--- a/2_TP/Plan de testare.docx
+++ b/2_TP/Plan de testare.docx
@@ -25,8 +25,22 @@
           <w:szCs w:val="48"/>
           <w:u w:val="single"/>
         </w:rPr>
-        <w:t>Plan de testare</w:t>
-      </w:r>
+        <w:t xml:space="preserve">Plan de </w:t>
+      </w:r>
+      <w:proofErr w:type="spellStart"/>
+      <w:r>
+        <w:rPr>
+          <w:b/>
+          <w:bCs/>
+          <w:i/>
+          <w:iCs/>
+          <w:sz w:val="48"/>
+          <w:szCs w:val="48"/>
+          <w:u w:val="single"/>
+        </w:rPr>
+        <w:t>testare</w:t>
+      </w:r>
+      <w:proofErr w:type="spellEnd"/>
     </w:p>
     <w:p>
       <w:pPr>
@@ -59,6 +73,7 @@
           <w:szCs w:val="32"/>
         </w:rPr>
       </w:pPr>
+      <w:proofErr w:type="spellStart"/>
       <w:r>
         <w:rPr>
           <w:b/>
@@ -68,11 +83,10 @@
           <w:sz w:val="32"/>
           <w:szCs w:val="32"/>
         </w:rPr>
-        <w:t>Nume proiect: Cretzu Café;</w:t>
-      </w:r>
-    </w:p>
-    <w:p>
-      <w:pPr>
+        <w:t>Nume</w:t>
+      </w:r>
+      <w:proofErr w:type="spellEnd"/>
+      <w:r>
         <w:rPr>
           <w:b/>
           <w:bCs/>
@@ -81,7 +95,9 @@
           <w:sz w:val="32"/>
           <w:szCs w:val="32"/>
         </w:rPr>
-      </w:pPr>
+        <w:t xml:space="preserve"> </w:t>
+      </w:r>
+      <w:proofErr w:type="spellStart"/>
       <w:r>
         <w:rPr>
           <w:b/>
@@ -91,7 +107,90 @@
           <w:sz w:val="32"/>
           <w:szCs w:val="32"/>
         </w:rPr>
-        <w:t>Lista contribuitori:</w:t>
+        <w:t>proiect</w:t>
+      </w:r>
+      <w:proofErr w:type="spellEnd"/>
+      <w:r>
+        <w:rPr>
+          <w:b/>
+          <w:bCs/>
+          <w:i/>
+          <w:iCs/>
+          <w:sz w:val="32"/>
+          <w:szCs w:val="32"/>
+        </w:rPr>
+        <w:t xml:space="preserve">: </w:t>
+      </w:r>
+      <w:proofErr w:type="spellStart"/>
+      <w:r>
+        <w:rPr>
+          <w:b/>
+          <w:bCs/>
+          <w:i/>
+          <w:iCs/>
+          <w:sz w:val="32"/>
+          <w:szCs w:val="32"/>
+        </w:rPr>
+        <w:t>Cretzu</w:t>
+      </w:r>
+      <w:proofErr w:type="spellEnd"/>
+      <w:r>
+        <w:rPr>
+          <w:b/>
+          <w:bCs/>
+          <w:i/>
+          <w:iCs/>
+          <w:sz w:val="32"/>
+          <w:szCs w:val="32"/>
+        </w:rPr>
+        <w:t xml:space="preserve"> Café;</w:t>
+      </w:r>
+    </w:p>
+    <w:p>
+      <w:pPr>
+        <w:rPr>
+          <w:b/>
+          <w:bCs/>
+          <w:i/>
+          <w:iCs/>
+          <w:sz w:val="32"/>
+          <w:szCs w:val="32"/>
+        </w:rPr>
+      </w:pPr>
+      <w:r>
+        <w:rPr>
+          <w:b/>
+          <w:bCs/>
+          <w:i/>
+          <w:iCs/>
+          <w:sz w:val="32"/>
+          <w:szCs w:val="32"/>
+        </w:rPr>
+        <w:t xml:space="preserve">Lista </w:t>
+      </w:r>
+      <w:proofErr w:type="spellStart"/>
+      <w:r>
+        <w:rPr>
+          <w:b/>
+          <w:bCs/>
+          <w:i/>
+          <w:iCs/>
+          <w:sz w:val="32"/>
+          <w:szCs w:val="32"/>
+        </w:rPr>
+        <w:t>contribuitori</w:t>
+      </w:r>
+      <w:proofErr w:type="spellEnd"/>
+      <w:r>
+        <w:rPr>
+          <w:b/>
+          <w:bCs/>
+          <w:i/>
+          <w:iCs/>
+          <w:sz w:val="32"/>
+          <w:szCs w:val="32"/>
+        </w:rPr>
+        <w:t>:</w:t>
       </w:r>
     </w:p>
     <w:p>
@@ -111,7 +210,23 @@
           <w:i/>
           <w:iCs/>
         </w:rPr>
-        <w:t>Student caporal Corduneanu Arian-Andrei;</w:t>
+        <w:t xml:space="preserve">Student </w:t>
+      </w:r>
+      <w:proofErr w:type="gramStart"/>
+      <w:r>
+        <w:rPr>
+          <w:i/>
+          <w:iCs/>
+        </w:rPr>
+        <w:t>caporal</w:t>
+      </w:r>
+      <w:proofErr w:type="gramEnd"/>
+      <w:r>
+        <w:rPr>
+          <w:i/>
+          <w:iCs/>
+        </w:rPr>
+        <w:t xml:space="preserve"> Corduneanu Arian-Andrei;</w:t>
       </w:r>
     </w:p>
     <w:p>
@@ -137,7 +252,13 @@
     <w:sdt>
       <w:sdtPr>
         <w:rPr>
+          <w:rFonts w:asciiTheme="minorHAnsi" w:eastAsiaTheme="minorHAnsi" w:hAnsiTheme="minorHAnsi" w:cstheme="minorBidi"/>
+          <w:color w:val="auto"/>
+          <w:kern w:val="2"/>
+          <w:sz w:val="24"/>
+          <w:szCs w:val="24"/>
           <w:lang w:val="ro-RO"/>
+          <w14:ligatures w14:val="standardContextual"/>
         </w:rPr>
         <w:id w:val="-1264443587"/>
         <w:docPartObj>
@@ -147,14 +268,8 @@
       </w:sdtPr>
       <w:sdtEndPr>
         <w:rPr>
-          <w:rFonts w:asciiTheme="minorHAnsi" w:eastAsiaTheme="minorHAnsi" w:hAnsiTheme="minorHAnsi" w:cstheme="minorBidi"/>
           <w:b/>
           <w:bCs/>
-          <w:color w:val="auto"/>
-          <w:kern w:val="2"/>
-          <w:sz w:val="24"/>
-          <w:szCs w:val="24"/>
-          <w14:ligatures w14:val="standardContextual"/>
         </w:rPr>
       </w:sdtEndPr>
       <w:sdtContent>
@@ -179,8 +294,22 @@
               <w:color w:val="000000" w:themeColor="text1"/>
               <w:lang w:val="ro-RO"/>
             </w:rPr>
-            <w:t>Table of Contents</w:t>
+            <w:t xml:space="preserve">Table of </w:t>
           </w:r>
+          <w:proofErr w:type="spellStart"/>
+          <w:r>
+            <w:rPr>
+              <w:rFonts w:asciiTheme="minorHAnsi" w:hAnsiTheme="minorHAnsi"/>
+              <w:b/>
+              <w:bCs/>
+              <w:i/>
+              <w:iCs/>
+              <w:color w:val="000000" w:themeColor="text1"/>
+              <w:lang w:val="ro-RO"/>
+            </w:rPr>
+            <w:t>Contents</w:t>
+          </w:r>
+          <w:proofErr w:type="spellEnd"/>
           <w:r>
             <w:rPr>
               <w:b/>
@@ -1178,8 +1307,29 @@
           <w:numId w:val="14"/>
         </w:numPr>
       </w:pPr>
-      <w:r>
-        <w:t>Crearea aplicatiei (conexiune client-server);</w:t>
+      <w:proofErr w:type="spellStart"/>
+      <w:r>
+        <w:t>Crearea</w:t>
+      </w:r>
+      <w:proofErr w:type="spellEnd"/>
+      <w:r>
+        <w:t xml:space="preserve"> </w:t>
+      </w:r>
+      <w:proofErr w:type="spellStart"/>
+      <w:r>
+        <w:t>aplicatiei</w:t>
+      </w:r>
+      <w:proofErr w:type="spellEnd"/>
+      <w:r>
+        <w:t xml:space="preserve"> (</w:t>
+      </w:r>
+      <w:proofErr w:type="spellStart"/>
+      <w:r>
+        <w:t>conexiune</w:t>
+      </w:r>
+      <w:proofErr w:type="spellEnd"/>
+      <w:r>
+        <w:t xml:space="preserve"> client-server);</w:t>
       </w:r>
     </w:p>
     <w:p>
@@ -1190,8 +1340,29 @@
           <w:numId w:val="14"/>
         </w:numPr>
       </w:pPr>
-      <w:r>
-        <w:t>Conexiunea cu baza de date (conexiunea server-SQL server);</w:t>
+      <w:proofErr w:type="spellStart"/>
+      <w:r>
+        <w:t>Conexiunea</w:t>
+      </w:r>
+      <w:proofErr w:type="spellEnd"/>
+      <w:r>
+        <w:t xml:space="preserve"> cu </w:t>
+      </w:r>
+      <w:proofErr w:type="spellStart"/>
+      <w:r>
+        <w:t>baza</w:t>
+      </w:r>
+      <w:proofErr w:type="spellEnd"/>
+      <w:r>
+        <w:t xml:space="preserve"> de date (</w:t>
+      </w:r>
+      <w:proofErr w:type="spellStart"/>
+      <w:r>
+        <w:t>conexiunea</w:t>
+      </w:r>
+      <w:proofErr w:type="spellEnd"/>
+      <w:r>
+        <w:t xml:space="preserve"> server-SQL server);</w:t>
       </w:r>
     </w:p>
     <w:p>
@@ -1202,8 +1373,29 @@
           <w:numId w:val="14"/>
         </w:numPr>
       </w:pPr>
-      <w:r>
-        <w:t>Adaugarea interfetei grafice (introduction to qt).</w:t>
+      <w:proofErr w:type="spellStart"/>
+      <w:r>
+        <w:t>Adaugarea</w:t>
+      </w:r>
+      <w:proofErr w:type="spellEnd"/>
+      <w:r>
+        <w:t xml:space="preserve"> </w:t>
+      </w:r>
+      <w:proofErr w:type="spellStart"/>
+      <w:r>
+        <w:t>interfetei</w:t>
+      </w:r>
+      <w:proofErr w:type="spellEnd"/>
+      <w:r>
+        <w:t xml:space="preserve"> </w:t>
+      </w:r>
+      <w:proofErr w:type="spellStart"/>
+      <w:r>
+        <w:t>grafice</w:t>
+      </w:r>
+      <w:proofErr w:type="spellEnd"/>
+      <w:r>
+        <w:t xml:space="preserve"> (introduction to qt).</w:t>
       </w:r>
     </w:p>
     <w:p>
@@ -1213,6 +1405,7 @@
     </w:p>
     <w:p>
       <w:bookmarkStart w:id="1" w:name="_Toc194910506"/>
+      <w:proofErr w:type="spellStart"/>
       <w:r>
         <w:rPr>
           <w:rStyle w:val="Titlu1Caracter"/>
@@ -1226,22 +1419,382 @@
           <w:szCs w:val="32"/>
         </w:rPr>
         <w:lastRenderedPageBreak/>
-        <w:t>Scopul proiectului</w:t>
+        <w:t>Scopul</w:t>
+      </w:r>
+      <w:proofErr w:type="spellEnd"/>
+      <w:r>
+        <w:rPr>
+          <w:rStyle w:val="Titlu1Caracter"/>
+          <w:rFonts w:asciiTheme="minorHAnsi" w:hAnsiTheme="minorHAnsi"/>
+          <w:b/>
+          <w:bCs/>
+          <w:i/>
+          <w:iCs/>
+          <w:color w:val="000000" w:themeColor="text1"/>
+          <w:sz w:val="32"/>
+          <w:szCs w:val="32"/>
+        </w:rPr>
+        <w:t xml:space="preserve"> </w:t>
+      </w:r>
+      <w:proofErr w:type="spellStart"/>
+      <w:r>
+        <w:rPr>
+          <w:rStyle w:val="Titlu1Caracter"/>
+          <w:rFonts w:asciiTheme="minorHAnsi" w:hAnsiTheme="minorHAnsi"/>
+          <w:b/>
+          <w:bCs/>
+          <w:i/>
+          <w:iCs/>
+          <w:color w:val="000000" w:themeColor="text1"/>
+          <w:sz w:val="32"/>
+          <w:szCs w:val="32"/>
+        </w:rPr>
+        <w:t>proiectului</w:t>
       </w:r>
       <w:bookmarkEnd w:id="1"/>
+      <w:proofErr w:type="spellEnd"/>
       <w:r>
         <w:br/>
-        <w:t>Scopul prezentului document este de a descrie strategia de testare utilizată pentru validarea funcțională și calitativă a aplicației client-server pentru încărcarea, criptarea și partajarea fișierelor.</w:t>
+      </w:r>
+      <w:proofErr w:type="spellStart"/>
+      <w:r>
+        <w:t>Scopul</w:t>
+      </w:r>
+      <w:proofErr w:type="spellEnd"/>
+      <w:r>
+        <w:t xml:space="preserve"> </w:t>
+      </w:r>
+      <w:proofErr w:type="spellStart"/>
+      <w:r>
+        <w:t>prezentului</w:t>
+      </w:r>
+      <w:proofErr w:type="spellEnd"/>
+      <w:r>
+        <w:t xml:space="preserve"> document </w:t>
+      </w:r>
+      <w:proofErr w:type="spellStart"/>
+      <w:r>
+        <w:t>este</w:t>
+      </w:r>
+      <w:proofErr w:type="spellEnd"/>
+      <w:r>
+        <w:t xml:space="preserve"> de a </w:t>
+      </w:r>
+      <w:proofErr w:type="spellStart"/>
+      <w:r>
+        <w:t>descrie</w:t>
+      </w:r>
+      <w:proofErr w:type="spellEnd"/>
+      <w:r>
+        <w:t xml:space="preserve"> </w:t>
+      </w:r>
+      <w:proofErr w:type="spellStart"/>
+      <w:r>
+        <w:t>strategia</w:t>
+      </w:r>
+      <w:proofErr w:type="spellEnd"/>
+      <w:r>
+        <w:t xml:space="preserve"> de </w:t>
+      </w:r>
+      <w:proofErr w:type="spellStart"/>
+      <w:r>
+        <w:t>testare</w:t>
+      </w:r>
+      <w:proofErr w:type="spellEnd"/>
+      <w:r>
+        <w:t xml:space="preserve"> </w:t>
+      </w:r>
+      <w:proofErr w:type="spellStart"/>
+      <w:r>
+        <w:t>utilizată</w:t>
+      </w:r>
+      <w:proofErr w:type="spellEnd"/>
+      <w:r>
+        <w:t xml:space="preserve"> </w:t>
+      </w:r>
+      <w:proofErr w:type="spellStart"/>
+      <w:r>
+        <w:t>pentru</w:t>
+      </w:r>
+      <w:proofErr w:type="spellEnd"/>
+      <w:r>
+        <w:t xml:space="preserve"> </w:t>
+      </w:r>
+      <w:proofErr w:type="spellStart"/>
+      <w:r>
+        <w:t>validarea</w:t>
+      </w:r>
+      <w:proofErr w:type="spellEnd"/>
+      <w:r>
+        <w:t xml:space="preserve"> </w:t>
+      </w:r>
+      <w:proofErr w:type="spellStart"/>
+      <w:r>
+        <w:t>funcțională</w:t>
+      </w:r>
+      <w:proofErr w:type="spellEnd"/>
+      <w:r>
+        <w:t xml:space="preserve"> </w:t>
+      </w:r>
+      <w:proofErr w:type="spellStart"/>
+      <w:r>
+        <w:t>și</w:t>
+      </w:r>
+      <w:proofErr w:type="spellEnd"/>
+      <w:r>
+        <w:t xml:space="preserve"> </w:t>
+      </w:r>
+      <w:proofErr w:type="spellStart"/>
+      <w:r>
+        <w:t>calitativă</w:t>
+      </w:r>
+      <w:proofErr w:type="spellEnd"/>
+      <w:r>
+        <w:t xml:space="preserve"> </w:t>
+      </w:r>
+      <w:proofErr w:type="gramStart"/>
+      <w:r>
+        <w:t>a</w:t>
+      </w:r>
+      <w:proofErr w:type="gramEnd"/>
+      <w:r>
+        <w:t xml:space="preserve"> </w:t>
+      </w:r>
+      <w:proofErr w:type="spellStart"/>
+      <w:r>
+        <w:t>aplicației</w:t>
+      </w:r>
+      <w:proofErr w:type="spellEnd"/>
+      <w:r>
+        <w:t xml:space="preserve"> client-server </w:t>
+      </w:r>
+      <w:proofErr w:type="spellStart"/>
+      <w:r>
+        <w:t>pentru</w:t>
+      </w:r>
+      <w:proofErr w:type="spellEnd"/>
+      <w:r>
+        <w:t xml:space="preserve"> </w:t>
+      </w:r>
+      <w:proofErr w:type="spellStart"/>
+      <w:r>
+        <w:t>încărcarea</w:t>
+      </w:r>
+      <w:proofErr w:type="spellEnd"/>
+      <w:r>
+        <w:t xml:space="preserve">, </w:t>
+      </w:r>
+      <w:proofErr w:type="spellStart"/>
+      <w:r>
+        <w:t>criptarea</w:t>
+      </w:r>
+      <w:proofErr w:type="spellEnd"/>
+      <w:r>
+        <w:t xml:space="preserve"> </w:t>
+      </w:r>
+      <w:proofErr w:type="spellStart"/>
+      <w:r>
+        <w:t>și</w:t>
+      </w:r>
+      <w:proofErr w:type="spellEnd"/>
+      <w:r>
+        <w:t xml:space="preserve"> </w:t>
+      </w:r>
+      <w:proofErr w:type="spellStart"/>
+      <w:r>
+        <w:t>partajarea</w:t>
+      </w:r>
+      <w:proofErr w:type="spellEnd"/>
+      <w:r>
+        <w:t xml:space="preserve"> </w:t>
+      </w:r>
+      <w:proofErr w:type="spellStart"/>
+      <w:r>
+        <w:t>fișierelor</w:t>
+      </w:r>
+      <w:proofErr w:type="spellEnd"/>
+      <w:r>
+        <w:t>.</w:t>
       </w:r>
     </w:p>
     <w:p>
-      <w:r>
-        <w:t>Documentul detaliază tipurile de teste efectuate, cerințele de resurse, metodele de verificare și criteriile de acceptare pentru ca produsul software să fie considerat complet și funcțional.</w:t>
+      <w:proofErr w:type="spellStart"/>
+      <w:r>
+        <w:t>Documentul</w:t>
+      </w:r>
+      <w:proofErr w:type="spellEnd"/>
+      <w:r>
+        <w:t xml:space="preserve"> </w:t>
+      </w:r>
+      <w:proofErr w:type="spellStart"/>
+      <w:r>
+        <w:t>detaliază</w:t>
+      </w:r>
+      <w:proofErr w:type="spellEnd"/>
+      <w:r>
+        <w:t xml:space="preserve"> </w:t>
+      </w:r>
+      <w:proofErr w:type="spellStart"/>
+      <w:r>
+        <w:t>tipurile</w:t>
+      </w:r>
+      <w:proofErr w:type="spellEnd"/>
+      <w:r>
+        <w:t xml:space="preserve"> de teste </w:t>
+      </w:r>
+      <w:proofErr w:type="spellStart"/>
+      <w:r>
+        <w:t>efectuate</w:t>
+      </w:r>
+      <w:proofErr w:type="spellEnd"/>
+      <w:r>
+        <w:t xml:space="preserve">, </w:t>
+      </w:r>
+      <w:proofErr w:type="spellStart"/>
+      <w:r>
+        <w:t>cerințele</w:t>
+      </w:r>
+      <w:proofErr w:type="spellEnd"/>
+      <w:r>
+        <w:t xml:space="preserve"> de </w:t>
+      </w:r>
+      <w:proofErr w:type="spellStart"/>
+      <w:r>
+        <w:t>resurse</w:t>
+      </w:r>
+      <w:proofErr w:type="spellEnd"/>
+      <w:r>
+        <w:t xml:space="preserve">, </w:t>
+      </w:r>
+      <w:proofErr w:type="spellStart"/>
+      <w:r>
+        <w:t>metodele</w:t>
+      </w:r>
+      <w:proofErr w:type="spellEnd"/>
+      <w:r>
+        <w:t xml:space="preserve"> de </w:t>
+      </w:r>
+      <w:proofErr w:type="spellStart"/>
+      <w:r>
+        <w:t>verificare</w:t>
+      </w:r>
+      <w:proofErr w:type="spellEnd"/>
+      <w:r>
+        <w:t xml:space="preserve"> </w:t>
+      </w:r>
+      <w:proofErr w:type="spellStart"/>
+      <w:r>
+        <w:t>și</w:t>
+      </w:r>
+      <w:proofErr w:type="spellEnd"/>
+      <w:r>
+        <w:t xml:space="preserve"> </w:t>
+      </w:r>
+      <w:proofErr w:type="spellStart"/>
+      <w:r>
+        <w:t>criteriile</w:t>
+      </w:r>
+      <w:proofErr w:type="spellEnd"/>
+      <w:r>
+        <w:t xml:space="preserve"> de </w:t>
+      </w:r>
+      <w:proofErr w:type="spellStart"/>
+      <w:r>
+        <w:t>acceptare</w:t>
+      </w:r>
+      <w:proofErr w:type="spellEnd"/>
+      <w:r>
+        <w:t xml:space="preserve"> </w:t>
+      </w:r>
+      <w:proofErr w:type="spellStart"/>
+      <w:r>
+        <w:t>pentru</w:t>
+      </w:r>
+      <w:proofErr w:type="spellEnd"/>
+      <w:r>
+        <w:t xml:space="preserve"> ca </w:t>
+      </w:r>
+      <w:proofErr w:type="spellStart"/>
+      <w:r>
+        <w:t>produsul</w:t>
+      </w:r>
+      <w:proofErr w:type="spellEnd"/>
+      <w:r>
+        <w:t xml:space="preserve"> software </w:t>
+      </w:r>
+      <w:proofErr w:type="spellStart"/>
+      <w:r>
+        <w:t>să</w:t>
+      </w:r>
+      <w:proofErr w:type="spellEnd"/>
+      <w:r>
+        <w:t xml:space="preserve"> fie </w:t>
+      </w:r>
+      <w:proofErr w:type="spellStart"/>
+      <w:r>
+        <w:t>considerat</w:t>
+      </w:r>
+      <w:proofErr w:type="spellEnd"/>
+      <w:r>
+        <w:t xml:space="preserve"> </w:t>
+      </w:r>
+      <w:proofErr w:type="spellStart"/>
+      <w:r>
+        <w:t>complet</w:t>
+      </w:r>
+      <w:proofErr w:type="spellEnd"/>
+      <w:r>
+        <w:t xml:space="preserve"> </w:t>
+      </w:r>
+      <w:proofErr w:type="spellStart"/>
+      <w:r>
+        <w:t>și</w:t>
+      </w:r>
+      <w:proofErr w:type="spellEnd"/>
+      <w:r>
+        <w:t xml:space="preserve"> </w:t>
+      </w:r>
+      <w:proofErr w:type="spellStart"/>
+      <w:r>
+        <w:t>funcțional</w:t>
+      </w:r>
+      <w:proofErr w:type="spellEnd"/>
+      <w:r>
+        <w:t>.</w:t>
       </w:r>
     </w:p>
     <w:p>
-      <w:r>
-        <w:t>Testele acoperă următoarele componente:</w:t>
+      <w:proofErr w:type="spellStart"/>
+      <w:r>
+        <w:t>Testele</w:t>
+      </w:r>
+      <w:proofErr w:type="spellEnd"/>
+      <w:r>
+        <w:t xml:space="preserve"> </w:t>
+      </w:r>
+      <w:proofErr w:type="spellStart"/>
+      <w:r>
+        <w:t>acoperă</w:t>
+      </w:r>
+      <w:proofErr w:type="spellEnd"/>
+      <w:r>
+        <w:t xml:space="preserve"> </w:t>
+      </w:r>
+      <w:proofErr w:type="spellStart"/>
+      <w:r>
+        <w:t>următoarele</w:t>
+      </w:r>
+      <w:proofErr w:type="spellEnd"/>
+      <w:r>
+        <w:t xml:space="preserve"> </w:t>
+      </w:r>
+      <w:proofErr w:type="spellStart"/>
+      <w:r>
+        <w:t>componente</w:t>
+      </w:r>
+      <w:proofErr w:type="spellEnd"/>
+      <w:r>
+        <w:t>:</w:t>
       </w:r>
     </w:p>
     <w:p>
@@ -1251,9 +1804,43 @@
           <w:numId w:val="15"/>
         </w:numPr>
       </w:pPr>
-      <w:r>
-        <w:t>Autentificarea utilizatorilor prin username și parolă</w:t>
-      </w:r>
+      <w:proofErr w:type="spellStart"/>
+      <w:r>
+        <w:t>Autentificarea</w:t>
+      </w:r>
+      <w:proofErr w:type="spellEnd"/>
+      <w:r>
+        <w:t xml:space="preserve"> </w:t>
+      </w:r>
+      <w:proofErr w:type="spellStart"/>
+      <w:r>
+        <w:t>utilizatorilor</w:t>
+      </w:r>
+      <w:proofErr w:type="spellEnd"/>
+      <w:r>
+        <w:t xml:space="preserve"> </w:t>
+      </w:r>
+      <w:proofErr w:type="spellStart"/>
+      <w:r>
+        <w:t>prin</w:t>
+      </w:r>
+      <w:proofErr w:type="spellEnd"/>
+      <w:r>
+        <w:t xml:space="preserve"> username </w:t>
+      </w:r>
+      <w:proofErr w:type="spellStart"/>
+      <w:r>
+        <w:t>și</w:t>
+      </w:r>
+      <w:proofErr w:type="spellEnd"/>
+      <w:r>
+        <w:t xml:space="preserve"> </w:t>
+      </w:r>
+      <w:proofErr w:type="spellStart"/>
+      <w:r>
+        <w:t>parolă</w:t>
+      </w:r>
+      <w:proofErr w:type="spellEnd"/>
     </w:p>
     <w:p>
       <w:pPr>
@@ -1262,9 +1849,51 @@
           <w:numId w:val="15"/>
         </w:numPr>
       </w:pPr>
-      <w:r>
-        <w:t>Încărcarea și criptarea fișierelor cu chei simetrice</w:t>
-      </w:r>
+      <w:proofErr w:type="spellStart"/>
+      <w:r>
+        <w:t>Încărcarea</w:t>
+      </w:r>
+      <w:proofErr w:type="spellEnd"/>
+      <w:r>
+        <w:t xml:space="preserve"> </w:t>
+      </w:r>
+      <w:proofErr w:type="spellStart"/>
+      <w:r>
+        <w:t>și</w:t>
+      </w:r>
+      <w:proofErr w:type="spellEnd"/>
+      <w:r>
+        <w:t xml:space="preserve"> </w:t>
+      </w:r>
+      <w:proofErr w:type="spellStart"/>
+      <w:r>
+        <w:t>criptarea</w:t>
+      </w:r>
+      <w:proofErr w:type="spellEnd"/>
+      <w:r>
+        <w:t xml:space="preserve"> </w:t>
+      </w:r>
+      <w:proofErr w:type="spellStart"/>
+      <w:r>
+        <w:t>fișierelor</w:t>
+      </w:r>
+      <w:proofErr w:type="spellEnd"/>
+      <w:r>
+        <w:t xml:space="preserve"> cu </w:t>
+      </w:r>
+      <w:proofErr w:type="spellStart"/>
+      <w:r>
+        <w:t>chei</w:t>
+      </w:r>
+      <w:proofErr w:type="spellEnd"/>
+      <w:r>
+        <w:t xml:space="preserve"> </w:t>
+      </w:r>
+      <w:proofErr w:type="spellStart"/>
+      <w:r>
+        <w:t>simetrice</w:t>
+      </w:r>
+      <w:proofErr w:type="spellEnd"/>
     </w:p>
     <w:p>
       <w:pPr>
@@ -1273,9 +1902,75 @@
           <w:numId w:val="15"/>
         </w:numPr>
       </w:pPr>
-      <w:r>
-        <w:t>Salvarea locală a cheilor simetrice și criptarea acestora cu chei publice</w:t>
-      </w:r>
+      <w:proofErr w:type="spellStart"/>
+      <w:r>
+        <w:t>Salvarea</w:t>
+      </w:r>
+      <w:proofErr w:type="spellEnd"/>
+      <w:r>
+        <w:t xml:space="preserve"> </w:t>
+      </w:r>
+      <w:proofErr w:type="spellStart"/>
+      <w:r>
+        <w:t>locală</w:t>
+      </w:r>
+      <w:proofErr w:type="spellEnd"/>
+      <w:r>
+        <w:t xml:space="preserve"> a </w:t>
+      </w:r>
+      <w:proofErr w:type="spellStart"/>
+      <w:r>
+        <w:t>cheilor</w:t>
+      </w:r>
+      <w:proofErr w:type="spellEnd"/>
+      <w:r>
+        <w:t xml:space="preserve"> </w:t>
+      </w:r>
+      <w:proofErr w:type="spellStart"/>
+      <w:r>
+        <w:t>simetrice</w:t>
+      </w:r>
+      <w:proofErr w:type="spellEnd"/>
+      <w:r>
+        <w:t xml:space="preserve"> </w:t>
+      </w:r>
+      <w:proofErr w:type="spellStart"/>
+      <w:r>
+        <w:t>și</w:t>
+      </w:r>
+      <w:proofErr w:type="spellEnd"/>
+      <w:r>
+        <w:t xml:space="preserve"> </w:t>
+      </w:r>
+      <w:proofErr w:type="spellStart"/>
+      <w:r>
+        <w:t>criptarea</w:t>
+      </w:r>
+      <w:proofErr w:type="spellEnd"/>
+      <w:r>
+        <w:t xml:space="preserve"> </w:t>
+      </w:r>
+      <w:proofErr w:type="spellStart"/>
+      <w:r>
+        <w:t>acestora</w:t>
+      </w:r>
+      <w:proofErr w:type="spellEnd"/>
+      <w:r>
+        <w:t xml:space="preserve"> cu </w:t>
+      </w:r>
+      <w:proofErr w:type="spellStart"/>
+      <w:r>
+        <w:t>chei</w:t>
+      </w:r>
+      <w:proofErr w:type="spellEnd"/>
+      <w:r>
+        <w:t xml:space="preserve"> </w:t>
+      </w:r>
+      <w:proofErr w:type="spellStart"/>
+      <w:r>
+        <w:t>publice</w:t>
+      </w:r>
+      <w:proofErr w:type="spellEnd"/>
     </w:p>
     <w:p>
       <w:pPr>
@@ -1284,9 +1979,35 @@
           <w:numId w:val="15"/>
         </w:numPr>
       </w:pPr>
-      <w:r>
-        <w:t>Partajarea fișierelor între utilizatori</w:t>
-      </w:r>
+      <w:proofErr w:type="spellStart"/>
+      <w:r>
+        <w:t>Partajarea</w:t>
+      </w:r>
+      <w:proofErr w:type="spellEnd"/>
+      <w:r>
+        <w:t xml:space="preserve"> </w:t>
+      </w:r>
+      <w:proofErr w:type="spellStart"/>
+      <w:r>
+        <w:t>fișierelor</w:t>
+      </w:r>
+      <w:proofErr w:type="spellEnd"/>
+      <w:r>
+        <w:t xml:space="preserve"> </w:t>
+      </w:r>
+      <w:proofErr w:type="spellStart"/>
+      <w:r>
+        <w:t>între</w:t>
+      </w:r>
+      <w:proofErr w:type="spellEnd"/>
+      <w:r>
+        <w:t xml:space="preserve"> </w:t>
+      </w:r>
+      <w:proofErr w:type="spellStart"/>
+      <w:r>
+        <w:t>utilizatori</w:t>
+      </w:r>
+      <w:proofErr w:type="spellEnd"/>
     </w:p>
     <w:p>
       <w:pPr>
@@ -1295,9 +2016,27 @@
           <w:numId w:val="15"/>
         </w:numPr>
       </w:pPr>
-      <w:r>
-        <w:t>Decriptarea fișierelor partajate</w:t>
-      </w:r>
+      <w:proofErr w:type="spellStart"/>
+      <w:r>
+        <w:t>Decriptarea</w:t>
+      </w:r>
+      <w:proofErr w:type="spellEnd"/>
+      <w:r>
+        <w:t xml:space="preserve"> </w:t>
+      </w:r>
+      <w:proofErr w:type="spellStart"/>
+      <w:r>
+        <w:t>fișierelor</w:t>
+      </w:r>
+      <w:proofErr w:type="spellEnd"/>
+      <w:r>
+        <w:t xml:space="preserve"> </w:t>
+      </w:r>
+      <w:proofErr w:type="spellStart"/>
+      <w:r>
+        <w:t>partajate</w:t>
+      </w:r>
+      <w:proofErr w:type="spellEnd"/>
     </w:p>
     <w:p>
       <w:pPr>
@@ -1306,9 +2045,43 @@
           <w:numId w:val="15"/>
         </w:numPr>
       </w:pPr>
-      <w:r>
-        <w:t>Logarea tuturor acțiunilor efectuate de utilizatori</w:t>
-      </w:r>
+      <w:proofErr w:type="spellStart"/>
+      <w:r>
+        <w:t>Logarea</w:t>
+      </w:r>
+      <w:proofErr w:type="spellEnd"/>
+      <w:r>
+        <w:t xml:space="preserve"> </w:t>
+      </w:r>
+      <w:proofErr w:type="spellStart"/>
+      <w:r>
+        <w:t>tuturor</w:t>
+      </w:r>
+      <w:proofErr w:type="spellEnd"/>
+      <w:r>
+        <w:t xml:space="preserve"> </w:t>
+      </w:r>
+      <w:proofErr w:type="spellStart"/>
+      <w:r>
+        <w:t>acțiunilor</w:t>
+      </w:r>
+      <w:proofErr w:type="spellEnd"/>
+      <w:r>
+        <w:t xml:space="preserve"> </w:t>
+      </w:r>
+      <w:proofErr w:type="spellStart"/>
+      <w:r>
+        <w:t>efectuate</w:t>
+      </w:r>
+      <w:proofErr w:type="spellEnd"/>
+      <w:r>
+        <w:t xml:space="preserve"> de </w:t>
+      </w:r>
+      <w:proofErr w:type="spellStart"/>
+      <w:r>
+        <w:t>utilizatori</w:t>
+      </w:r>
+      <w:proofErr w:type="spellEnd"/>
     </w:p>
     <w:p/>
     <w:p>
@@ -1337,9 +2110,24 @@
           <w:sz w:val="32"/>
           <w:szCs w:val="32"/>
         </w:rPr>
-        <w:t>Lista definițiilor</w:t>
+        <w:t xml:space="preserve">Lista </w:t>
+      </w:r>
+      <w:proofErr w:type="spellStart"/>
+      <w:r>
+        <w:rPr>
+          <w:rFonts w:asciiTheme="minorHAnsi" w:hAnsiTheme="minorHAnsi"/>
+          <w:b/>
+          <w:bCs/>
+          <w:i/>
+          <w:iCs/>
+          <w:color w:val="000000" w:themeColor="text1"/>
+          <w:sz w:val="32"/>
+          <w:szCs w:val="32"/>
+        </w:rPr>
+        <w:t>definițiilor</w:t>
       </w:r>
       <w:bookmarkEnd w:id="2"/>
+      <w:proofErr w:type="spellEnd"/>
     </w:p>
     <w:tbl>
       <w:tblPr>
@@ -1375,6 +2163,7 @@
                 <w:bCs/>
               </w:rPr>
             </w:pPr>
+            <w:proofErr w:type="spellStart"/>
             <w:r>
               <w:rPr>
                 <w:b/>
@@ -1382,6 +2171,7 @@
               </w:rPr>
               <w:t>Abreviere</w:t>
             </w:r>
+            <w:proofErr w:type="spellEnd"/>
           </w:p>
         </w:tc>
         <w:tc>
@@ -1397,6 +2187,7 @@
                 <w:bCs/>
               </w:rPr>
             </w:pPr>
+            <w:proofErr w:type="spellStart"/>
             <w:r>
               <w:rPr>
                 <w:b/>
@@ -1404,6 +2195,7 @@
               </w:rPr>
               <w:t>Descriere</w:t>
             </w:r>
+            <w:proofErr w:type="spellEnd"/>
           </w:p>
         </w:tc>
       </w:tr>
@@ -1431,8 +2223,13 @@
           </w:tcPr>
           <w:p>
             <w:r>
-              <w:t>Plan de Testare</w:t>
-            </w:r>
+              <w:t xml:space="preserve">Plan de </w:t>
+            </w:r>
+            <w:proofErr w:type="spellStart"/>
+            <w:r>
+              <w:t>Testare</w:t>
+            </w:r>
+            <w:proofErr w:type="spellEnd"/>
           </w:p>
         </w:tc>
       </w:tr>
@@ -1518,7 +2315,23 @@
           </w:tcPr>
           <w:p>
             <w:r>
-              <w:t>Graphical User Interface (Interfață grafică)</w:t>
+              <w:t>Graphical User Interface (</w:t>
+            </w:r>
+            <w:proofErr w:type="spellStart"/>
+            <w:r>
+              <w:t>Interfață</w:t>
+            </w:r>
+            <w:proofErr w:type="spellEnd"/>
+            <w:r>
+              <w:t xml:space="preserve"> </w:t>
+            </w:r>
+            <w:proofErr w:type="spellStart"/>
+            <w:r>
+              <w:t>grafică</w:t>
+            </w:r>
+            <w:proofErr w:type="spellEnd"/>
+            <w:r>
+              <w:t>)</w:t>
             </w:r>
           </w:p>
         </w:tc>
@@ -1546,8 +2359,13 @@
             <w:hideMark/>
           </w:tcPr>
           <w:p>
-            <w:r>
-              <w:t>Bază de date</w:t>
+            <w:proofErr w:type="spellStart"/>
+            <w:r>
+              <w:t>Bază</w:t>
+            </w:r>
+            <w:proofErr w:type="spellEnd"/>
+            <w:r>
+              <w:t xml:space="preserve"> de date</w:t>
             </w:r>
           </w:p>
         </w:tc>
@@ -1575,9 +2393,19 @@
             <w:hideMark/>
           </w:tcPr>
           <w:p>
-            <w:r>
-              <w:t>Interfață utilizator</w:t>
-            </w:r>
+            <w:proofErr w:type="spellStart"/>
+            <w:r>
+              <w:t>Interfață</w:t>
+            </w:r>
+            <w:proofErr w:type="spellEnd"/>
+            <w:r>
+              <w:t xml:space="preserve"> </w:t>
+            </w:r>
+            <w:proofErr w:type="spellStart"/>
+            <w:r>
+              <w:t>utilizator</w:t>
+            </w:r>
+            <w:proofErr w:type="spellEnd"/>
           </w:p>
         </w:tc>
       </w:tr>
@@ -1605,7 +2433,15 @@
           </w:tcPr>
           <w:p>
             <w:r>
-              <w:t>Document de Cerințe Software</w:t>
+              <w:t xml:space="preserve">Document de </w:t>
+            </w:r>
+            <w:proofErr w:type="spellStart"/>
+            <w:r>
+              <w:t>Cerințe</w:t>
+            </w:r>
+            <w:proofErr w:type="spellEnd"/>
+            <w:r>
+              <w:t xml:space="preserve"> Software</w:t>
             </w:r>
           </w:p>
         </w:tc>
@@ -1634,7 +2470,15 @@
           </w:tcPr>
           <w:p>
             <w:r>
-              <w:t>Open Database Connectivity (conectare la DB)</w:t>
+              <w:t>Open Database Connectivity (</w:t>
+            </w:r>
+            <w:proofErr w:type="spellStart"/>
+            <w:r>
+              <w:t>conectare</w:t>
+            </w:r>
+            <w:proofErr w:type="spellEnd"/>
+            <w:r>
+              <w:t xml:space="preserve"> la DB)</w:t>
             </w:r>
           </w:p>
         </w:tc>
@@ -1655,6 +2499,7 @@
         </w:rPr>
       </w:pPr>
       <w:bookmarkStart w:id="3" w:name="_Toc194910508"/>
+      <w:proofErr w:type="spellStart"/>
       <w:r>
         <w:rPr>
           <w:rFonts w:asciiTheme="minorHAnsi" w:hAnsiTheme="minorHAnsi"/>
@@ -1667,13 +2512,162 @@
           <w:szCs w:val="32"/>
         </w:rPr>
         <w:lastRenderedPageBreak/>
-        <w:t>Descrierea resurselor necesare testării</w:t>
+        <w:t>Descrierea</w:t>
+      </w:r>
+      <w:proofErr w:type="spellEnd"/>
+      <w:r>
+        <w:rPr>
+          <w:rFonts w:asciiTheme="minorHAnsi" w:hAnsiTheme="minorHAnsi"/>
+          <w:b/>
+          <w:bCs/>
+          <w:i/>
+          <w:iCs/>
+          <w:color w:val="000000" w:themeColor="text1"/>
+          <w:sz w:val="32"/>
+          <w:szCs w:val="32"/>
+        </w:rPr>
+        <w:t xml:space="preserve"> </w:t>
+      </w:r>
+      <w:proofErr w:type="spellStart"/>
+      <w:r>
+        <w:rPr>
+          <w:rFonts w:asciiTheme="minorHAnsi" w:hAnsiTheme="minorHAnsi"/>
+          <w:b/>
+          <w:bCs/>
+          <w:i/>
+          <w:iCs/>
+          <w:color w:val="000000" w:themeColor="text1"/>
+          <w:sz w:val="32"/>
+          <w:szCs w:val="32"/>
+        </w:rPr>
+        <w:t>resurselor</w:t>
+      </w:r>
+      <w:proofErr w:type="spellEnd"/>
+      <w:r>
+        <w:rPr>
+          <w:rFonts w:asciiTheme="minorHAnsi" w:hAnsiTheme="minorHAnsi"/>
+          <w:b/>
+          <w:bCs/>
+          <w:i/>
+          <w:iCs/>
+          <w:color w:val="000000" w:themeColor="text1"/>
+          <w:sz w:val="32"/>
+          <w:szCs w:val="32"/>
+        </w:rPr>
+        <w:t xml:space="preserve"> </w:t>
+      </w:r>
+      <w:proofErr w:type="spellStart"/>
+      <w:r>
+        <w:rPr>
+          <w:rFonts w:asciiTheme="minorHAnsi" w:hAnsiTheme="minorHAnsi"/>
+          <w:b/>
+          <w:bCs/>
+          <w:i/>
+          <w:iCs/>
+          <w:color w:val="000000" w:themeColor="text1"/>
+          <w:sz w:val="32"/>
+          <w:szCs w:val="32"/>
+        </w:rPr>
+        <w:t>necesare</w:t>
+      </w:r>
+      <w:proofErr w:type="spellEnd"/>
+      <w:r>
+        <w:rPr>
+          <w:rFonts w:asciiTheme="minorHAnsi" w:hAnsiTheme="minorHAnsi"/>
+          <w:b/>
+          <w:bCs/>
+          <w:i/>
+          <w:iCs/>
+          <w:color w:val="000000" w:themeColor="text1"/>
+          <w:sz w:val="32"/>
+          <w:szCs w:val="32"/>
+        </w:rPr>
+        <w:t xml:space="preserve"> </w:t>
+      </w:r>
+      <w:proofErr w:type="spellStart"/>
+      <w:r>
+        <w:rPr>
+          <w:rFonts w:asciiTheme="minorHAnsi" w:hAnsiTheme="minorHAnsi"/>
+          <w:b/>
+          <w:bCs/>
+          <w:i/>
+          <w:iCs/>
+          <w:color w:val="000000" w:themeColor="text1"/>
+          <w:sz w:val="32"/>
+          <w:szCs w:val="32"/>
+        </w:rPr>
+        <w:t>testării</w:t>
       </w:r>
       <w:bookmarkEnd w:id="3"/>
+      <w:proofErr w:type="spellEnd"/>
     </w:p>
     <w:p>
       <w:r>
-        <w:t>Conform cerințelor definite în DCS, testarea aplicației necesită următoarele resurse hardware și software:</w:t>
+        <w:t xml:space="preserve">Conform </w:t>
+      </w:r>
+      <w:proofErr w:type="spellStart"/>
+      <w:r>
+        <w:t>cerințelor</w:t>
+      </w:r>
+      <w:proofErr w:type="spellEnd"/>
+      <w:r>
+        <w:t xml:space="preserve"> definite </w:t>
+      </w:r>
+      <w:proofErr w:type="spellStart"/>
+      <w:r>
+        <w:t>în</w:t>
+      </w:r>
+      <w:proofErr w:type="spellEnd"/>
+      <w:r>
+        <w:t xml:space="preserve"> DCS, </w:t>
+      </w:r>
+      <w:proofErr w:type="spellStart"/>
+      <w:r>
+        <w:t>testarea</w:t>
+      </w:r>
+      <w:proofErr w:type="spellEnd"/>
+      <w:r>
+        <w:t xml:space="preserve"> </w:t>
+      </w:r>
+      <w:proofErr w:type="spellStart"/>
+      <w:r>
+        <w:t>aplicației</w:t>
+      </w:r>
+      <w:proofErr w:type="spellEnd"/>
+      <w:r>
+        <w:t xml:space="preserve"> </w:t>
+      </w:r>
+      <w:proofErr w:type="spellStart"/>
+      <w:r>
+        <w:t>necesită</w:t>
+      </w:r>
+      <w:proofErr w:type="spellEnd"/>
+      <w:r>
+        <w:t xml:space="preserve"> </w:t>
+      </w:r>
+      <w:proofErr w:type="spellStart"/>
+      <w:r>
+        <w:t>următoarele</w:t>
+      </w:r>
+      <w:proofErr w:type="spellEnd"/>
+      <w:r>
+        <w:t xml:space="preserve"> </w:t>
+      </w:r>
+      <w:proofErr w:type="spellStart"/>
+      <w:r>
+        <w:t>resurse</w:t>
+      </w:r>
+      <w:proofErr w:type="spellEnd"/>
+      <w:r>
+        <w:t xml:space="preserve"> hardware </w:t>
+      </w:r>
+      <w:proofErr w:type="spellStart"/>
+      <w:r>
+        <w:t>și</w:t>
+      </w:r>
+      <w:proofErr w:type="spellEnd"/>
+      <w:r>
+        <w:t xml:space="preserve"> software:</w:t>
       </w:r>
     </w:p>
     <w:p>
@@ -1689,13 +2683,61 @@
         </w:numPr>
       </w:pPr>
       <w:r>
-        <w:t>2 stații de lucru (client</w:t>
-      </w:r>
-      <w:r>
-        <w:t xml:space="preserve"> si server</w:t>
-      </w:r>
-      <w:r>
-        <w:t>) cu următoarele specificații minime:</w:t>
+        <w:t xml:space="preserve">2 </w:t>
+      </w:r>
+      <w:proofErr w:type="spellStart"/>
+      <w:r>
+        <w:t>stații</w:t>
+      </w:r>
+      <w:proofErr w:type="spellEnd"/>
+      <w:r>
+        <w:t xml:space="preserve"> de </w:t>
+      </w:r>
+      <w:proofErr w:type="spellStart"/>
+      <w:r>
+        <w:t>lucru</w:t>
+      </w:r>
+      <w:proofErr w:type="spellEnd"/>
+      <w:r>
+        <w:t xml:space="preserve"> (client</w:t>
+      </w:r>
+      <w:r>
+        <w:t xml:space="preserve"> </w:t>
+      </w:r>
+      <w:proofErr w:type="spellStart"/>
+      <w:r>
+        <w:t>si</w:t>
+      </w:r>
+      <w:proofErr w:type="spellEnd"/>
+      <w:r>
+        <w:t xml:space="preserve"> server</w:t>
+      </w:r>
+      <w:r>
+        <w:t xml:space="preserve">) cu </w:t>
+      </w:r>
+      <w:proofErr w:type="spellStart"/>
+      <w:r>
+        <w:t>următoarele</w:t>
+      </w:r>
+      <w:proofErr w:type="spellEnd"/>
+      <w:r>
+        <w:t xml:space="preserve"> </w:t>
+      </w:r>
+      <w:proofErr w:type="spellStart"/>
+      <w:r>
+        <w:t>specificații</w:t>
+      </w:r>
+      <w:proofErr w:type="spellEnd"/>
+      <w:r>
+        <w:t xml:space="preserve"> </w:t>
+      </w:r>
+      <w:proofErr w:type="spellStart"/>
+      <w:r>
+        <w:t>minime</w:t>
+      </w:r>
+      <w:proofErr w:type="spellEnd"/>
+      <w:r>
+        <w:t>:</w:t>
       </w:r>
     </w:p>
     <w:p>
@@ -1706,8 +2748,21 @@
         </w:numPr>
       </w:pPr>
       <w:r>
-        <w:t>CPU: Intel i5 sau echivalent</w:t>
-      </w:r>
+        <w:t xml:space="preserve">CPU: Intel i5 </w:t>
+      </w:r>
+      <w:proofErr w:type="spellStart"/>
+      <w:r>
+        <w:t>sau</w:t>
+      </w:r>
+      <w:proofErr w:type="spellEnd"/>
+      <w:r>
+        <w:t xml:space="preserve"> </w:t>
+      </w:r>
+      <w:proofErr w:type="spellStart"/>
+      <w:r>
+        <w:t>echivalent</w:t>
+      </w:r>
+      <w:proofErr w:type="spellEnd"/>
     </w:p>
     <w:p>
       <w:pPr>
@@ -1728,7 +2783,15 @@
         </w:numPr>
       </w:pPr>
       <w:r>
-        <w:t>HDD/SSD: 100 GB spațiu liber</w:t>
+        <w:t xml:space="preserve">HDD/SSD: 100 GB </w:t>
+      </w:r>
+      <w:proofErr w:type="spellStart"/>
+      <w:r>
+        <w:t>spațiu</w:t>
+      </w:r>
+      <w:proofErr w:type="spellEnd"/>
+      <w:r>
+        <w:t xml:space="preserve"> liber</w:t>
       </w:r>
     </w:p>
     <w:p>
@@ -1738,9 +2801,35 @@
           <w:numId w:val="16"/>
         </w:numPr>
       </w:pPr>
-      <w:r>
-        <w:t>Rețea: Conexiune locală stabilă</w:t>
-      </w:r>
+      <w:proofErr w:type="spellStart"/>
+      <w:r>
+        <w:t>Rețea</w:t>
+      </w:r>
+      <w:proofErr w:type="spellEnd"/>
+      <w:r>
+        <w:t xml:space="preserve">: </w:t>
+      </w:r>
+      <w:proofErr w:type="spellStart"/>
+      <w:r>
+        <w:t>Conexiune</w:t>
+      </w:r>
+      <w:proofErr w:type="spellEnd"/>
+      <w:r>
+        <w:t xml:space="preserve"> </w:t>
+      </w:r>
+      <w:proofErr w:type="spellStart"/>
+      <w:r>
+        <w:t>locală</w:t>
+      </w:r>
+      <w:proofErr w:type="spellEnd"/>
+      <w:r>
+        <w:t xml:space="preserve"> </w:t>
+      </w:r>
+      <w:proofErr w:type="spellStart"/>
+      <w:r>
+        <w:t>stabilă</w:t>
+      </w:r>
+      <w:proofErr w:type="spellEnd"/>
     </w:p>
     <w:p/>
     <w:p>
@@ -1755,8 +2844,45 @@
           <w:numId w:val="17"/>
         </w:numPr>
       </w:pPr>
-      <w:r>
-        <w:t>Sistem de operare: Windows 10+ (pentru clienți), Windows Server 2019+ (pentru server)</w:t>
+      <w:proofErr w:type="spellStart"/>
+      <w:r>
+        <w:t>Sistem</w:t>
+      </w:r>
+      <w:proofErr w:type="spellEnd"/>
+      <w:r>
+        <w:t xml:space="preserve"> de </w:t>
+      </w:r>
+      <w:proofErr w:type="spellStart"/>
+      <w:r>
+        <w:t>operare</w:t>
+      </w:r>
+      <w:proofErr w:type="spellEnd"/>
+      <w:r>
+        <w:t>: Windows 10+ (</w:t>
+      </w:r>
+      <w:proofErr w:type="spellStart"/>
+      <w:r>
+        <w:t>pentru</w:t>
+      </w:r>
+      <w:proofErr w:type="spellEnd"/>
+      <w:r>
+        <w:t xml:space="preserve"> </w:t>
+      </w:r>
+      <w:proofErr w:type="spellStart"/>
+      <w:r>
+        <w:t>clienți</w:t>
+      </w:r>
+      <w:proofErr w:type="spellEnd"/>
+      <w:r>
+        <w:t>), Windows Server 2019+ (</w:t>
+      </w:r>
+      <w:proofErr w:type="spellStart"/>
+      <w:r>
+        <w:t>pentru</w:t>
+      </w:r>
+      <w:proofErr w:type="spellEnd"/>
+      <w:r>
+        <w:t xml:space="preserve"> server)</w:t>
       </w:r>
     </w:p>
     <w:p>
@@ -1767,7 +2893,31 @@
         </w:numPr>
       </w:pPr>
       <w:r>
-        <w:t>Qt Framework (minim versiunea 5.15) – pentru aplicația client</w:t>
+        <w:t xml:space="preserve">Qt Framework (minim </w:t>
+      </w:r>
+      <w:proofErr w:type="spellStart"/>
+      <w:r>
+        <w:t>versiunea</w:t>
+      </w:r>
+      <w:proofErr w:type="spellEnd"/>
+      <w:r>
+        <w:t xml:space="preserve"> 5.15) – </w:t>
+      </w:r>
+      <w:proofErr w:type="spellStart"/>
+      <w:r>
+        <w:t>pentru</w:t>
+      </w:r>
+      <w:proofErr w:type="spellEnd"/>
+      <w:r>
+        <w:t xml:space="preserve"> </w:t>
+      </w:r>
+      <w:proofErr w:type="spellStart"/>
+      <w:r>
+        <w:t>aplicația</w:t>
+      </w:r>
+      <w:proofErr w:type="spellEnd"/>
+      <w:r>
+        <w:t xml:space="preserve"> client</w:t>
       </w:r>
     </w:p>
     <w:p>
@@ -1778,7 +2928,31 @@
         </w:numPr>
       </w:pPr>
       <w:r>
-        <w:t>SQL Server 2019+ – pentru gestionarea bazei de date</w:t>
+        <w:t xml:space="preserve">SQL Server 2019+ – </w:t>
+      </w:r>
+      <w:proofErr w:type="spellStart"/>
+      <w:r>
+        <w:t>pentru</w:t>
+      </w:r>
+      <w:proofErr w:type="spellEnd"/>
+      <w:r>
+        <w:t xml:space="preserve"> </w:t>
+      </w:r>
+      <w:proofErr w:type="spellStart"/>
+      <w:r>
+        <w:t>gestionarea</w:t>
+      </w:r>
+      <w:proofErr w:type="spellEnd"/>
+      <w:r>
+        <w:t xml:space="preserve"> </w:t>
+      </w:r>
+      <w:proofErr w:type="spellStart"/>
+      <w:r>
+        <w:t>bazei</w:t>
+      </w:r>
+      <w:proofErr w:type="spellEnd"/>
+      <w:r>
+        <w:t xml:space="preserve"> de date</w:t>
       </w:r>
     </w:p>
     <w:p>
@@ -1789,7 +2963,31 @@
         </w:numPr>
       </w:pPr>
       <w:r>
-        <w:t>Microsoft ODBC Driver for SQL Server – pentru conectarea aplicației la DB</w:t>
+        <w:t xml:space="preserve">Microsoft ODBC Driver for SQL Server – </w:t>
+      </w:r>
+      <w:proofErr w:type="spellStart"/>
+      <w:r>
+        <w:t>pentru</w:t>
+      </w:r>
+      <w:proofErr w:type="spellEnd"/>
+      <w:r>
+        <w:t xml:space="preserve"> </w:t>
+      </w:r>
+      <w:proofErr w:type="spellStart"/>
+      <w:r>
+        <w:t>conectarea</w:t>
+      </w:r>
+      <w:proofErr w:type="spellEnd"/>
+      <w:r>
+        <w:t xml:space="preserve"> </w:t>
+      </w:r>
+      <w:proofErr w:type="spellStart"/>
+      <w:r>
+        <w:t>aplicației</w:t>
+      </w:r>
+      <w:proofErr w:type="spellEnd"/>
+      <w:r>
+        <w:t xml:space="preserve"> la DB</w:t>
       </w:r>
     </w:p>
     <w:p>
@@ -1800,7 +2998,23 @@
         </w:numPr>
       </w:pPr>
       <w:r>
-        <w:t>GIT – pentru versionare cod</w:t>
+        <w:t xml:space="preserve">GIT – </w:t>
+      </w:r>
+      <w:proofErr w:type="spellStart"/>
+      <w:r>
+        <w:t>pentru</w:t>
+      </w:r>
+      <w:proofErr w:type="spellEnd"/>
+      <w:r>
+        <w:t xml:space="preserve"> </w:t>
+      </w:r>
+      <w:proofErr w:type="spellStart"/>
+      <w:r>
+        <w:t>versionare</w:t>
+      </w:r>
+      <w:proofErr w:type="spellEnd"/>
+      <w:r>
+        <w:t xml:space="preserve"> cod</w:t>
       </w:r>
     </w:p>
     <w:p>
@@ -1851,6 +3065,7 @@
     </w:p>
     <w:p>
       <w:bookmarkStart w:id="4" w:name="_Toc194910509"/>
+      <w:proofErr w:type="spellStart"/>
       <w:r>
         <w:rPr>
           <w:rStyle w:val="Titlu1Caracter"/>
@@ -1861,110 +3076,9 @@
           <w:sz w:val="32"/>
           <w:szCs w:val="32"/>
         </w:rPr>
-        <w:t>Testul 1: Autentificare Utilizator</w:t>
-      </w:r>
-      <w:bookmarkEnd w:id="4"/>
-      <w:r>
-        <w:br/>
-        <w:t>Cerință verificată:</w:t>
-      </w:r>
-      <w:r>
-        <w:br/>
-        <w:t>Sistemul trebuie să permită autentificarea utilizatorilor prin username și parolă.</w:t>
-      </w:r>
-      <w:r>
-        <w:br/>
-        <w:t>Modalitate de testare:</w:t>
-      </w:r>
-    </w:p>
-    <w:p>
-      <w:pPr>
-        <w:numPr>
-          <w:ilvl w:val="0"/>
-          <w:numId w:val="7"/>
-        </w:numPr>
-      </w:pPr>
-      <w:r>
-        <w:t>Deschide interfața de login.</w:t>
-      </w:r>
-    </w:p>
-    <w:p>
-      <w:pPr>
-        <w:numPr>
-          <w:ilvl w:val="0"/>
-          <w:numId w:val="7"/>
-        </w:numPr>
-      </w:pPr>
-      <w:r>
-        <w:t>Introdu username-ul și parola corecte.</w:t>
-      </w:r>
-    </w:p>
-    <w:p>
-      <w:pPr>
-        <w:numPr>
-          <w:ilvl w:val="0"/>
-          <w:numId w:val="7"/>
-        </w:numPr>
-      </w:pPr>
-      <w:r>
-        <w:t>Apasă butonul "Login".</w:t>
-      </w:r>
-    </w:p>
-    <w:p>
-      <w:pPr>
-        <w:numPr>
-          <w:ilvl w:val="0"/>
-          <w:numId w:val="7"/>
-        </w:numPr>
-      </w:pPr>
-      <w:r>
-        <w:t>Repetă testul cu username greșit și parolă corectă.</w:t>
-      </w:r>
-    </w:p>
-    <w:p>
-      <w:pPr>
-        <w:numPr>
-          <w:ilvl w:val="0"/>
-          <w:numId w:val="7"/>
-        </w:numPr>
-      </w:pPr>
-      <w:r>
-        <w:t>Repetă testul cu username corect și parolă greșită.</w:t>
-      </w:r>
-    </w:p>
-    <w:p>
-      <w:r>
-        <w:t>Rezultat așteptat:</w:t>
-      </w:r>
-      <w:r>
-        <w:br/>
-        <w:t>La date corecte: mesaj "Autentificare reușită" + redirecționare la pagina principală.</w:t>
-      </w:r>
-      <w:r>
-        <w:br/>
-        <w:t>La date greșite: mesaj "Date invalide".</w:t>
-      </w:r>
-    </w:p>
-    <w:p>
-      <w:r>
-        <w:t>Rezultat obținut:</w:t>
-      </w:r>
-      <w:r>
-        <w:br/>
-        <w:t>Observații:</w:t>
-      </w:r>
-      <w:r>
-        <w:br/>
-        <w:t>Calificativ test: Trecut/Eșuat</w:t>
-      </w:r>
-    </w:p>
-    <w:p>
-      <w:r>
-        <w:t>—</w:t>
-      </w:r>
-    </w:p>
-    <w:p>
-      <w:bookmarkStart w:id="5" w:name="_Toc194910510"/>
+        <w:t>Testul</w:t>
+      </w:r>
+      <w:proofErr w:type="spellEnd"/>
       <w:r>
         <w:rPr>
           <w:rStyle w:val="Titlu1Caracter"/>
@@ -1975,107 +3089,9 @@
           <w:sz w:val="32"/>
           <w:szCs w:val="32"/>
         </w:rPr>
-        <w:t>Testul 2: Încărcare fișier și criptare</w:t>
-      </w:r>
-      <w:bookmarkEnd w:id="5"/>
-      <w:r>
-        <w:br/>
-        <w:t>Cerință verificată:</w:t>
-      </w:r>
-      <w:r>
-        <w:br/>
-        <w:t>Sistemul trebuie să permită încărcarea și criptarea fișierelor cu chei simetrice generate automat.</w:t>
-      </w:r>
-      <w:r>
-        <w:br/>
-        <w:t>Modalitate de testare:</w:t>
-      </w:r>
-    </w:p>
-    <w:p>
-      <w:pPr>
-        <w:numPr>
-          <w:ilvl w:val="0"/>
-          <w:numId w:val="8"/>
-        </w:numPr>
-      </w:pPr>
-      <w:r>
-        <w:t>Apasă pe butonul „Încărcare fișier”.</w:t>
-      </w:r>
-    </w:p>
-    <w:p>
-      <w:pPr>
-        <w:numPr>
-          <w:ilvl w:val="0"/>
-          <w:numId w:val="8"/>
-        </w:numPr>
-      </w:pPr>
-      <w:r>
-        <w:t>Selectează un fișier de pe disc.</w:t>
-      </w:r>
-    </w:p>
-    <w:p>
-      <w:pPr>
-        <w:numPr>
-          <w:ilvl w:val="0"/>
-          <w:numId w:val="8"/>
-        </w:numPr>
-      </w:pPr>
-      <w:r>
-        <w:t>Verifică dacă fișierul este criptat local.</w:t>
-      </w:r>
-    </w:p>
-    <w:p>
-      <w:pPr>
-        <w:numPr>
-          <w:ilvl w:val="0"/>
-          <w:numId w:val="8"/>
-        </w:numPr>
-      </w:pPr>
-      <w:r>
-        <w:t>Verifică dacă fișierul criptat este trimis la server.</w:t>
-      </w:r>
-    </w:p>
-    <w:p>
-      <w:pPr>
-        <w:numPr>
-          <w:ilvl w:val="0"/>
-          <w:numId w:val="8"/>
-        </w:numPr>
-      </w:pPr>
-      <w:r>
-        <w:t>Verifică dacă cheia simetrică este salvată local și criptată cu cheia publică a utilizatorului.</w:t>
-      </w:r>
-    </w:p>
-    <w:p>
-      <w:r>
-        <w:t>Rezultat așteptat:</w:t>
-      </w:r>
-      <w:r>
-        <w:br/>
-        <w:t>Fișierul este criptat local, încărcat pe server, iar cheia simetrică este salvată în siguranță.</w:t>
-      </w:r>
-    </w:p>
-    <w:p>
-      <w:r>
-        <w:lastRenderedPageBreak/>
-        <w:t>Rezultat obținut:</w:t>
-      </w:r>
-      <w:r>
-        <w:br/>
-        <w:t>Observații:</w:t>
-      </w:r>
-      <w:r>
-        <w:br/>
-        <w:t>Calificativ test: Trecut/Eșuat</w:t>
-      </w:r>
-    </w:p>
-    <w:p>
-      <w:r>
-        <w:t>—</w:t>
-      </w:r>
-    </w:p>
-    <w:p>
-      <w:bookmarkStart w:id="6" w:name="_Toc194910511"/>
+        <w:t xml:space="preserve"> 1: </w:t>
+      </w:r>
+      <w:proofErr w:type="spellStart"/>
       <w:r>
         <w:rPr>
           <w:rStyle w:val="Titlu1Caracter"/>
@@ -2086,89 +3102,9 @@
           <w:sz w:val="32"/>
           <w:szCs w:val="32"/>
         </w:rPr>
-        <w:t>Testul 3: Ascundere nume fișier (hash denumire)</w:t>
-      </w:r>
-      <w:bookmarkEnd w:id="6"/>
-      <w:r>
-        <w:rPr>
-          <w:rStyle w:val="Titlu1Caracter"/>
-        </w:rPr>
-        <w:br/>
-      </w:r>
-      <w:r>
-        <w:t>Cerință verificată:</w:t>
-      </w:r>
-      <w:r>
-        <w:br/>
-        <w:t>Aplicația permite opțional ascunderea denumirii fișierelor folosind funcții hash.</w:t>
-      </w:r>
-      <w:r>
-        <w:br/>
-        <w:t>Modalitate de testare:</w:t>
-      </w:r>
-    </w:p>
-    <w:p>
-      <w:pPr>
-        <w:numPr>
-          <w:ilvl w:val="0"/>
-          <w:numId w:val="9"/>
-        </w:numPr>
-      </w:pPr>
-      <w:r>
-        <w:t>Activează opțiunea „Ascunde denumirea fișierului”.</w:t>
-      </w:r>
-    </w:p>
-    <w:p>
-      <w:pPr>
-        <w:numPr>
-          <w:ilvl w:val="0"/>
-          <w:numId w:val="9"/>
-        </w:numPr>
-      </w:pPr>
-      <w:r>
-        <w:t>Încarcă un fișier.</w:t>
-      </w:r>
-    </w:p>
-    <w:p>
-      <w:pPr>
-        <w:numPr>
-          <w:ilvl w:val="0"/>
-          <w:numId w:val="9"/>
-        </w:numPr>
-      </w:pPr>
-      <w:r>
-        <w:t>Verifică în baza de date/pe server denumirea asociată fișierului.</w:t>
-      </w:r>
-    </w:p>
-    <w:p>
-      <w:r>
-        <w:t>Rezultat așteptat:</w:t>
-      </w:r>
-      <w:r>
-        <w:br/>
-        <w:t>Numele fișierului este înlocuit cu o valoare hash (ex: SHA-256).</w:t>
-      </w:r>
-    </w:p>
-    <w:p>
-      <w:r>
-        <w:t>Rezultat obținut:</w:t>
-      </w:r>
-      <w:r>
-        <w:br/>
-        <w:t>Observații:</w:t>
-      </w:r>
-      <w:r>
-        <w:br/>
-        <w:t>Calificativ test: Trecut/Eșuat</w:t>
-      </w:r>
-    </w:p>
-    <w:p>
-      <w:r>
-        <w:t>—</w:t>
-      </w:r>
-    </w:p>
-    <w:p>
-      <w:bookmarkStart w:id="7" w:name="_Toc194910512"/>
+        <w:t>Autentificare</w:t>
+      </w:r>
+      <w:proofErr w:type="spellEnd"/>
       <w:r>
         <w:rPr>
           <w:rStyle w:val="Titlu1Caracter"/>
@@ -2179,96 +3115,9 @@
           <w:sz w:val="32"/>
           <w:szCs w:val="32"/>
         </w:rPr>
-        <w:t>Testul 4: Partajare fișier cu alt utilizator</w:t>
-      </w:r>
-      <w:bookmarkEnd w:id="7"/>
-      <w:r>
-        <w:br/>
-        <w:t>Cerință verificată:</w:t>
-      </w:r>
-      <w:r>
-        <w:br/>
-        <w:t>Utilizatorul poate partaja un fișier criptat cu alt utilizator, iar cheia simetrică este criptată cu cheia publică a destinatarului.</w:t>
-      </w:r>
-      <w:r>
-        <w:br/>
-        <w:t>Modalitate de testare:</w:t>
-      </w:r>
-    </w:p>
-    <w:p>
-      <w:pPr>
-        <w:numPr>
-          <w:ilvl w:val="0"/>
-          <w:numId w:val="10"/>
-        </w:numPr>
-      </w:pPr>
-      <w:r>
-        <w:t>Încarcă un fișier.</w:t>
-      </w:r>
-    </w:p>
-    <w:p>
-      <w:pPr>
-        <w:numPr>
-          <w:ilvl w:val="0"/>
-          <w:numId w:val="10"/>
-        </w:numPr>
-      </w:pPr>
-      <w:r>
-        <w:t>Apasă „Partajează” și selectează un utilizator.</w:t>
-      </w:r>
-    </w:p>
-    <w:p>
-      <w:pPr>
-        <w:numPr>
-          <w:ilvl w:val="0"/>
-          <w:numId w:val="10"/>
-        </w:numPr>
-      </w:pPr>
-      <w:r>
-        <w:t>Verifică dacă cheia simetrică este criptată cu cheia publică a destinatarului.</w:t>
-      </w:r>
-    </w:p>
-    <w:p>
-      <w:pPr>
-        <w:numPr>
-          <w:ilvl w:val="0"/>
-          <w:numId w:val="10"/>
-        </w:numPr>
-      </w:pPr>
-      <w:r>
-        <w:t>Verifică dacă destinatarul primește notificarea + fișierul + cheia.</w:t>
-      </w:r>
-    </w:p>
-    <w:p>
-      <w:r>
-        <w:t>Rezultat așteptat:</w:t>
-      </w:r>
-      <w:r>
-        <w:br/>
-        <w:t>Destinatarul primește fișierul și îl poate decripta cu cheia sa privată.</w:t>
-      </w:r>
-    </w:p>
-    <w:p>
-      <w:r>
-        <w:lastRenderedPageBreak/>
-        <w:t>Rezultat obținut:</w:t>
-      </w:r>
-      <w:r>
-        <w:br/>
-        <w:t>Observații:</w:t>
-      </w:r>
-      <w:r>
-        <w:br/>
-        <w:t>Calificativ test: Trecut/Eșuat</w:t>
-      </w:r>
-    </w:p>
-    <w:p>
-      <w:r>
-        <w:t>—</w:t>
-      </w:r>
-    </w:p>
-    <w:p>
-      <w:bookmarkStart w:id="8" w:name="_Toc194910513"/>
+        <w:t xml:space="preserve"> </w:t>
+      </w:r>
+      <w:proofErr w:type="spellStart"/>
       <w:r>
         <w:rPr>
           <w:rStyle w:val="Titlu1Caracter"/>
@@ -2279,104 +3128,491 @@
           <w:sz w:val="32"/>
           <w:szCs w:val="32"/>
         </w:rPr>
-        <w:t>Testul 5: Decriptare fișier primit</w:t>
-      </w:r>
-      <w:bookmarkEnd w:id="8"/>
-      <w:r>
-        <w:rPr>
-          <w:b/>
-          <w:bCs/>
-          <w:color w:val="000000" w:themeColor="text1"/>
-          <w:sz w:val="32"/>
-          <w:szCs w:val="32"/>
-        </w:rPr>
+        <w:t>Utilizator</w:t>
+      </w:r>
+      <w:bookmarkEnd w:id="4"/>
+      <w:proofErr w:type="spellEnd"/>
+      <w:r>
         <w:br/>
       </w:r>
-      <w:r>
-        <w:t>Cerință verificată:</w:t>
+      <w:proofErr w:type="spellStart"/>
+      <w:r>
+        <w:t>Cerință</w:t>
+      </w:r>
+      <w:proofErr w:type="spellEnd"/>
+      <w:r>
+        <w:t xml:space="preserve"> </w:t>
+      </w:r>
+      <w:proofErr w:type="spellStart"/>
+      <w:r>
+        <w:t>verificată</w:t>
+      </w:r>
+      <w:proofErr w:type="spellEnd"/>
+      <w:r>
+        <w:t>:</w:t>
       </w:r>
       <w:r>
         <w:br/>
-        <w:t>Utilizatorul poate decripta fișierele primite și le poate salva în clar.</w:t>
+      </w:r>
+      <w:proofErr w:type="spellStart"/>
+      <w:r>
+        <w:t>Sistemul</w:t>
+      </w:r>
+      <w:proofErr w:type="spellEnd"/>
+      <w:r>
+        <w:t xml:space="preserve"> </w:t>
+      </w:r>
+      <w:proofErr w:type="spellStart"/>
+      <w:r>
+        <w:t>trebuie</w:t>
+      </w:r>
+      <w:proofErr w:type="spellEnd"/>
+      <w:r>
+        <w:t xml:space="preserve"> </w:t>
+      </w:r>
+      <w:proofErr w:type="spellStart"/>
+      <w:r>
+        <w:t>să</w:t>
+      </w:r>
+      <w:proofErr w:type="spellEnd"/>
+      <w:r>
+        <w:t xml:space="preserve"> </w:t>
+      </w:r>
+      <w:proofErr w:type="spellStart"/>
+      <w:r>
+        <w:t>permită</w:t>
+      </w:r>
+      <w:proofErr w:type="spellEnd"/>
+      <w:r>
+        <w:t xml:space="preserve"> </w:t>
+      </w:r>
+      <w:proofErr w:type="spellStart"/>
+      <w:r>
+        <w:t>autentificarea</w:t>
+      </w:r>
+      <w:proofErr w:type="spellEnd"/>
+      <w:r>
+        <w:t xml:space="preserve"> </w:t>
+      </w:r>
+      <w:proofErr w:type="spellStart"/>
+      <w:r>
+        <w:t>utilizatorilor</w:t>
+      </w:r>
+      <w:proofErr w:type="spellEnd"/>
+      <w:r>
+        <w:t xml:space="preserve"> </w:t>
+      </w:r>
+      <w:proofErr w:type="spellStart"/>
+      <w:r>
+        <w:t>prin</w:t>
+      </w:r>
+      <w:proofErr w:type="spellEnd"/>
+      <w:r>
+        <w:t xml:space="preserve"> username </w:t>
+      </w:r>
+      <w:proofErr w:type="spellStart"/>
+      <w:r>
+        <w:t>și</w:t>
+      </w:r>
+      <w:proofErr w:type="spellEnd"/>
+      <w:r>
+        <w:t xml:space="preserve"> </w:t>
+      </w:r>
+      <w:proofErr w:type="spellStart"/>
+      <w:r>
+        <w:t>parolă</w:t>
+      </w:r>
+      <w:proofErr w:type="spellEnd"/>
+      <w:r>
+        <w:t>.</w:t>
       </w:r>
       <w:r>
         <w:br/>
-        <w:t>Modalitate de testare:</w:t>
+      </w:r>
+      <w:proofErr w:type="spellStart"/>
+      <w:r>
+        <w:t>Modalitate</w:t>
+      </w:r>
+      <w:proofErr w:type="spellEnd"/>
+      <w:r>
+        <w:t xml:space="preserve"> de </w:t>
+      </w:r>
+      <w:proofErr w:type="spellStart"/>
+      <w:r>
+        <w:t>testare</w:t>
+      </w:r>
+      <w:proofErr w:type="spellEnd"/>
+      <w:r>
+        <w:t>:</w:t>
       </w:r>
     </w:p>
     <w:p>
       <w:pPr>
         <w:numPr>
           <w:ilvl w:val="0"/>
-          <w:numId w:val="11"/>
+          <w:numId w:val="7"/>
         </w:numPr>
       </w:pPr>
-      <w:r>
-        <w:t>Primiți un fișier partajat.</w:t>
+      <w:proofErr w:type="spellStart"/>
+      <w:r>
+        <w:t>Deschide</w:t>
+      </w:r>
+      <w:proofErr w:type="spellEnd"/>
+      <w:r>
+        <w:t xml:space="preserve"> </w:t>
+      </w:r>
+      <w:proofErr w:type="spellStart"/>
+      <w:r>
+        <w:t>interfața</w:t>
+      </w:r>
+      <w:proofErr w:type="spellEnd"/>
+      <w:r>
+        <w:t xml:space="preserve"> de login.</w:t>
       </w:r>
     </w:p>
     <w:p>
       <w:pPr>
         <w:numPr>
           <w:ilvl w:val="0"/>
-          <w:numId w:val="11"/>
+          <w:numId w:val="7"/>
         </w:numPr>
       </w:pPr>
-      <w:r>
-        <w:t>Apăsați pe „Descarcă și decriptează”.</w:t>
+      <w:proofErr w:type="spellStart"/>
+      <w:r>
+        <w:t>Introdu</w:t>
+      </w:r>
+      <w:proofErr w:type="spellEnd"/>
+      <w:r>
+        <w:t xml:space="preserve"> username-ul </w:t>
+      </w:r>
+      <w:proofErr w:type="spellStart"/>
+      <w:r>
+        <w:t>și</w:t>
+      </w:r>
+      <w:proofErr w:type="spellEnd"/>
+      <w:r>
+        <w:t xml:space="preserve"> </w:t>
+      </w:r>
+      <w:proofErr w:type="spellStart"/>
+      <w:r>
+        <w:t>parola</w:t>
+      </w:r>
+      <w:proofErr w:type="spellEnd"/>
+      <w:r>
+        <w:t xml:space="preserve"> </w:t>
+      </w:r>
+      <w:proofErr w:type="spellStart"/>
+      <w:r>
+        <w:t>corecte</w:t>
+      </w:r>
+      <w:proofErr w:type="spellEnd"/>
+      <w:r>
+        <w:t>.</w:t>
       </w:r>
     </w:p>
     <w:p>
       <w:pPr>
         <w:numPr>
           <w:ilvl w:val="0"/>
-          <w:numId w:val="11"/>
+          <w:numId w:val="7"/>
         </w:numPr>
       </w:pPr>
-      <w:r>
-        <w:t>Introduceți parola dacă este nevoie pentru a decripta cheia privată.</w:t>
+      <w:proofErr w:type="spellStart"/>
+      <w:r>
+        <w:t>Apasă</w:t>
+      </w:r>
+      <w:proofErr w:type="spellEnd"/>
+      <w:r>
+        <w:t xml:space="preserve"> </w:t>
+      </w:r>
+      <w:proofErr w:type="spellStart"/>
+      <w:r>
+        <w:t>butonul</w:t>
+      </w:r>
+      <w:proofErr w:type="spellEnd"/>
+      <w:r>
+        <w:t xml:space="preserve"> "Login".</w:t>
       </w:r>
     </w:p>
     <w:p>
       <w:pPr>
         <w:numPr>
           <w:ilvl w:val="0"/>
-          <w:numId w:val="11"/>
+          <w:numId w:val="7"/>
         </w:numPr>
       </w:pPr>
-      <w:r>
-        <w:t>Verificați dacă fișierul rezultat este identic cu originalul.</w:t>
+      <w:proofErr w:type="spellStart"/>
+      <w:r>
+        <w:t>Repetă</w:t>
+      </w:r>
+      <w:proofErr w:type="spellEnd"/>
+      <w:r>
+        <w:t xml:space="preserve"> </w:t>
+      </w:r>
+      <w:proofErr w:type="spellStart"/>
+      <w:r>
+        <w:t>testul</w:t>
+      </w:r>
+      <w:proofErr w:type="spellEnd"/>
+      <w:r>
+        <w:t xml:space="preserve"> cu username </w:t>
+      </w:r>
+      <w:proofErr w:type="spellStart"/>
+      <w:r>
+        <w:t>greșit</w:t>
+      </w:r>
+      <w:proofErr w:type="spellEnd"/>
+      <w:r>
+        <w:t xml:space="preserve"> </w:t>
+      </w:r>
+      <w:proofErr w:type="spellStart"/>
+      <w:r>
+        <w:t>și</w:t>
+      </w:r>
+      <w:proofErr w:type="spellEnd"/>
+      <w:r>
+        <w:t xml:space="preserve"> </w:t>
+      </w:r>
+      <w:proofErr w:type="spellStart"/>
+      <w:r>
+        <w:t>parolă</w:t>
+      </w:r>
+      <w:proofErr w:type="spellEnd"/>
+      <w:r>
+        <w:t xml:space="preserve"> </w:t>
+      </w:r>
+      <w:proofErr w:type="spellStart"/>
+      <w:r>
+        <w:t>corectă</w:t>
+      </w:r>
+      <w:proofErr w:type="spellEnd"/>
+      <w:r>
+        <w:t>.</w:t>
       </w:r>
     </w:p>
     <w:p>
-      <w:r>
-        <w:t>Rezultat așteptat:</w:t>
-      </w:r>
-      <w:r>
-        <w:br/>
-        <w:t>Fișierul este decriptat corect și salvat în format necriptat pe disc.</w:t>
+      <w:pPr>
+        <w:numPr>
+          <w:ilvl w:val="0"/>
+          <w:numId w:val="7"/>
+        </w:numPr>
+      </w:pPr>
+      <w:proofErr w:type="spellStart"/>
+      <w:r>
+        <w:t>Repetă</w:t>
+      </w:r>
+      <w:proofErr w:type="spellEnd"/>
+      <w:r>
+        <w:t xml:space="preserve"> </w:t>
+      </w:r>
+      <w:proofErr w:type="spellStart"/>
+      <w:r>
+        <w:t>testul</w:t>
+      </w:r>
+      <w:proofErr w:type="spellEnd"/>
+      <w:r>
+        <w:t xml:space="preserve"> cu username </w:t>
+      </w:r>
+      <w:proofErr w:type="spellStart"/>
+      <w:r>
+        <w:t>corect</w:t>
+      </w:r>
+      <w:proofErr w:type="spellEnd"/>
+      <w:r>
+        <w:t xml:space="preserve"> </w:t>
+      </w:r>
+      <w:proofErr w:type="spellStart"/>
+      <w:r>
+        <w:t>și</w:t>
+      </w:r>
+      <w:proofErr w:type="spellEnd"/>
+      <w:r>
+        <w:t xml:space="preserve"> </w:t>
+      </w:r>
+      <w:proofErr w:type="spellStart"/>
+      <w:r>
+        <w:t>parolă</w:t>
+      </w:r>
+      <w:proofErr w:type="spellEnd"/>
+      <w:r>
+        <w:t xml:space="preserve"> </w:t>
+      </w:r>
+      <w:proofErr w:type="spellStart"/>
+      <w:r>
+        <w:t>greșită</w:t>
+      </w:r>
+      <w:proofErr w:type="spellEnd"/>
+      <w:r>
+        <w:t>.</w:t>
       </w:r>
     </w:p>
     <w:p>
-      <w:r>
-        <w:t>Rezultat obținut:</w:t>
+      <w:proofErr w:type="spellStart"/>
+      <w:r>
+        <w:t>Rezultat</w:t>
+      </w:r>
+      <w:proofErr w:type="spellEnd"/>
+      <w:r>
+        <w:t xml:space="preserve"> </w:t>
+      </w:r>
+      <w:proofErr w:type="spellStart"/>
+      <w:r>
+        <w:t>așteptat</w:t>
+      </w:r>
+      <w:proofErr w:type="spellEnd"/>
+      <w:r>
+        <w:t>:</w:t>
       </w:r>
       <w:r>
         <w:br/>
-        <w:t>Observații:</w:t>
+        <w:t xml:space="preserve">La date </w:t>
+      </w:r>
+      <w:proofErr w:type="spellStart"/>
+      <w:r>
+        <w:t>corecte</w:t>
+      </w:r>
+      <w:proofErr w:type="spellEnd"/>
+      <w:r>
+        <w:t xml:space="preserve">: </w:t>
+      </w:r>
+      <w:proofErr w:type="spellStart"/>
+      <w:r>
+        <w:t>mesaj</w:t>
+      </w:r>
+      <w:proofErr w:type="spellEnd"/>
+      <w:r>
+        <w:t xml:space="preserve"> "</w:t>
+      </w:r>
+      <w:proofErr w:type="spellStart"/>
+      <w:r>
+        <w:t>Autentificare</w:t>
+      </w:r>
+      <w:proofErr w:type="spellEnd"/>
+      <w:r>
+        <w:t xml:space="preserve"> </w:t>
+      </w:r>
+      <w:proofErr w:type="spellStart"/>
+      <w:r>
+        <w:t>reușită</w:t>
+      </w:r>
+      <w:proofErr w:type="spellEnd"/>
+      <w:r>
+        <w:t xml:space="preserve">" + </w:t>
+      </w:r>
+      <w:proofErr w:type="spellStart"/>
+      <w:r>
+        <w:t>redirecționare</w:t>
+      </w:r>
+      <w:proofErr w:type="spellEnd"/>
+      <w:r>
+        <w:t xml:space="preserve"> la </w:t>
+      </w:r>
+      <w:proofErr w:type="spellStart"/>
+      <w:r>
+        <w:t>pagina</w:t>
+      </w:r>
+      <w:proofErr w:type="spellEnd"/>
+      <w:r>
+        <w:t xml:space="preserve"> </w:t>
+      </w:r>
+      <w:proofErr w:type="spellStart"/>
+      <w:r>
+        <w:t>principală</w:t>
+      </w:r>
+      <w:proofErr w:type="spellEnd"/>
+      <w:r>
+        <w:t>.</w:t>
       </w:r>
       <w:r>
         <w:br/>
-        <w:t>Calificativ test: Trecut/Eșuat</w:t>
+        <w:t xml:space="preserve">La date </w:t>
+      </w:r>
+      <w:proofErr w:type="spellStart"/>
+      <w:r>
+        <w:t>greșite</w:t>
+      </w:r>
+      <w:proofErr w:type="spellEnd"/>
+      <w:r>
+        <w:t xml:space="preserve">: </w:t>
+      </w:r>
+      <w:proofErr w:type="spellStart"/>
+      <w:r>
+        <w:t>mesaj</w:t>
+      </w:r>
+      <w:proofErr w:type="spellEnd"/>
+      <w:r>
+        <w:t xml:space="preserve"> "Date </w:t>
+      </w:r>
+      <w:proofErr w:type="spellStart"/>
+      <w:r>
+        <w:t>invalide</w:t>
+      </w:r>
+      <w:proofErr w:type="spellEnd"/>
+      <w:r>
+        <w:t>".</w:t>
       </w:r>
     </w:p>
     <w:p>
-      <w:r>
-        <w:t>—</w:t>
-      </w:r>
+      <w:proofErr w:type="spellStart"/>
+      <w:r>
+        <w:t>Rezultat</w:t>
+      </w:r>
+      <w:proofErr w:type="spellEnd"/>
+      <w:r>
+        <w:t xml:space="preserve"> </w:t>
+      </w:r>
+      <w:proofErr w:type="spellStart"/>
+      <w:r>
+        <w:t>obținut</w:t>
+      </w:r>
+      <w:proofErr w:type="spellEnd"/>
+      <w:r>
+        <w:t>:</w:t>
+      </w:r>
+      <w:r>
+        <w:br/>
+      </w:r>
+      <w:proofErr w:type="spellStart"/>
+      <w:r>
+        <w:t>Observații</w:t>
+      </w:r>
+      <w:proofErr w:type="spellEnd"/>
+      <w:r>
+        <w:t>:</w:t>
+      </w:r>
+      <w:r>
+        <w:br/>
+      </w:r>
+      <w:proofErr w:type="spellStart"/>
+      <w:r>
+        <w:t>Calificativ</w:t>
+      </w:r>
+      <w:proofErr w:type="spellEnd"/>
+      <w:r>
+        <w:t xml:space="preserve"> test: </w:t>
+      </w:r>
+      <w:proofErr w:type="spellStart"/>
+      <w:r>
+        <w:t>Trecut</w:t>
+      </w:r>
+      <w:proofErr w:type="spellEnd"/>
+      <w:r>
+        <w:t>/</w:t>
+      </w:r>
+      <w:proofErr w:type="spellStart"/>
+      <w:r>
+        <w:t>Eșuat</w:t>
+      </w:r>
+      <w:proofErr w:type="spellEnd"/>
     </w:p>
     <w:p>
-      <w:bookmarkStart w:id="9" w:name="_Toc194910514"/>
+      <w:r>
+        <w:t>—</w:t>
+      </w:r>
+    </w:p>
+    <w:p>
+      <w:bookmarkStart w:id="5" w:name="_Toc194910510"/>
+      <w:proofErr w:type="spellStart"/>
       <w:r>
         <w:rPr>
           <w:rStyle w:val="Titlu1Caracter"/>
@@ -2387,20 +3623,1728 @@
           <w:sz w:val="32"/>
           <w:szCs w:val="32"/>
         </w:rPr>
-        <w:t>Testul 6: Logging acțiuni</w:t>
-      </w:r>
-      <w:bookmarkEnd w:id="9"/>
+        <w:t>Testul</w:t>
+      </w:r>
+      <w:proofErr w:type="spellEnd"/>
+      <w:r>
+        <w:rPr>
+          <w:rStyle w:val="Titlu1Caracter"/>
+          <w:rFonts w:asciiTheme="minorHAnsi" w:hAnsiTheme="minorHAnsi"/>
+          <w:b/>
+          <w:bCs/>
+          <w:color w:val="000000" w:themeColor="text1"/>
+          <w:sz w:val="32"/>
+          <w:szCs w:val="32"/>
+        </w:rPr>
+        <w:t xml:space="preserve"> 2: </w:t>
+      </w:r>
+      <w:proofErr w:type="spellStart"/>
+      <w:r>
+        <w:rPr>
+          <w:rStyle w:val="Titlu1Caracter"/>
+          <w:rFonts w:asciiTheme="minorHAnsi" w:hAnsiTheme="minorHAnsi"/>
+          <w:b/>
+          <w:bCs/>
+          <w:color w:val="000000" w:themeColor="text1"/>
+          <w:sz w:val="32"/>
+          <w:szCs w:val="32"/>
+        </w:rPr>
+        <w:t>Încărcare</w:t>
+      </w:r>
+      <w:proofErr w:type="spellEnd"/>
+      <w:r>
+        <w:rPr>
+          <w:rStyle w:val="Titlu1Caracter"/>
+          <w:rFonts w:asciiTheme="minorHAnsi" w:hAnsiTheme="minorHAnsi"/>
+          <w:b/>
+          <w:bCs/>
+          <w:color w:val="000000" w:themeColor="text1"/>
+          <w:sz w:val="32"/>
+          <w:szCs w:val="32"/>
+        </w:rPr>
+        <w:t xml:space="preserve"> </w:t>
+      </w:r>
+      <w:proofErr w:type="spellStart"/>
+      <w:r>
+        <w:rPr>
+          <w:rStyle w:val="Titlu1Caracter"/>
+          <w:rFonts w:asciiTheme="minorHAnsi" w:hAnsiTheme="minorHAnsi"/>
+          <w:b/>
+          <w:bCs/>
+          <w:color w:val="000000" w:themeColor="text1"/>
+          <w:sz w:val="32"/>
+          <w:szCs w:val="32"/>
+        </w:rPr>
+        <w:t>fișier</w:t>
+      </w:r>
+      <w:proofErr w:type="spellEnd"/>
+      <w:r>
+        <w:rPr>
+          <w:rStyle w:val="Titlu1Caracter"/>
+          <w:rFonts w:asciiTheme="minorHAnsi" w:hAnsiTheme="minorHAnsi"/>
+          <w:b/>
+          <w:bCs/>
+          <w:color w:val="000000" w:themeColor="text1"/>
+          <w:sz w:val="32"/>
+          <w:szCs w:val="32"/>
+        </w:rPr>
+        <w:t xml:space="preserve"> </w:t>
+      </w:r>
+      <w:proofErr w:type="spellStart"/>
+      <w:r>
+        <w:rPr>
+          <w:rStyle w:val="Titlu1Caracter"/>
+          <w:rFonts w:asciiTheme="minorHAnsi" w:hAnsiTheme="minorHAnsi"/>
+          <w:b/>
+          <w:bCs/>
+          <w:color w:val="000000" w:themeColor="text1"/>
+          <w:sz w:val="32"/>
+          <w:szCs w:val="32"/>
+        </w:rPr>
+        <w:t>și</w:t>
+      </w:r>
+      <w:proofErr w:type="spellEnd"/>
+      <w:r>
+        <w:rPr>
+          <w:rStyle w:val="Titlu1Caracter"/>
+          <w:rFonts w:asciiTheme="minorHAnsi" w:hAnsiTheme="minorHAnsi"/>
+          <w:b/>
+          <w:bCs/>
+          <w:color w:val="000000" w:themeColor="text1"/>
+          <w:sz w:val="32"/>
+          <w:szCs w:val="32"/>
+        </w:rPr>
+        <w:t xml:space="preserve"> </w:t>
+      </w:r>
+      <w:proofErr w:type="spellStart"/>
+      <w:r>
+        <w:rPr>
+          <w:rStyle w:val="Titlu1Caracter"/>
+          <w:rFonts w:asciiTheme="minorHAnsi" w:hAnsiTheme="minorHAnsi"/>
+          <w:b/>
+          <w:bCs/>
+          <w:color w:val="000000" w:themeColor="text1"/>
+          <w:sz w:val="32"/>
+          <w:szCs w:val="32"/>
+        </w:rPr>
+        <w:t>criptare</w:t>
+      </w:r>
+      <w:bookmarkEnd w:id="5"/>
+      <w:proofErr w:type="spellEnd"/>
       <w:r>
         <w:br/>
-        <w:t>Cerință verificată:</w:t>
+      </w:r>
+      <w:proofErr w:type="spellStart"/>
+      <w:r>
+        <w:t>Cerință</w:t>
+      </w:r>
+      <w:proofErr w:type="spellEnd"/>
+      <w:r>
+        <w:t xml:space="preserve"> </w:t>
+      </w:r>
+      <w:proofErr w:type="spellStart"/>
+      <w:r>
+        <w:t>verificată</w:t>
+      </w:r>
+      <w:proofErr w:type="spellEnd"/>
+      <w:r>
+        <w:t>:</w:t>
       </w:r>
       <w:r>
         <w:br/>
-        <w:t>Toate acțiunile utilizatorului (încărcare, descărcare, autentificare, partajare) trebuie să fie logate.</w:t>
+      </w:r>
+      <w:proofErr w:type="spellStart"/>
+      <w:r>
+        <w:t>Sistemul</w:t>
+      </w:r>
+      <w:proofErr w:type="spellEnd"/>
+      <w:r>
+        <w:t xml:space="preserve"> </w:t>
+      </w:r>
+      <w:proofErr w:type="spellStart"/>
+      <w:r>
+        <w:t>trebuie</w:t>
+      </w:r>
+      <w:proofErr w:type="spellEnd"/>
+      <w:r>
+        <w:t xml:space="preserve"> </w:t>
+      </w:r>
+      <w:proofErr w:type="spellStart"/>
+      <w:r>
+        <w:t>să</w:t>
+      </w:r>
+      <w:proofErr w:type="spellEnd"/>
+      <w:r>
+        <w:t xml:space="preserve"> </w:t>
+      </w:r>
+      <w:proofErr w:type="spellStart"/>
+      <w:r>
+        <w:t>permită</w:t>
+      </w:r>
+      <w:proofErr w:type="spellEnd"/>
+      <w:r>
+        <w:t xml:space="preserve"> </w:t>
+      </w:r>
+      <w:proofErr w:type="spellStart"/>
+      <w:r>
+        <w:t>încărcarea</w:t>
+      </w:r>
+      <w:proofErr w:type="spellEnd"/>
+      <w:r>
+        <w:t xml:space="preserve"> </w:t>
+      </w:r>
+      <w:proofErr w:type="spellStart"/>
+      <w:r>
+        <w:t>și</w:t>
+      </w:r>
+      <w:proofErr w:type="spellEnd"/>
+      <w:r>
+        <w:t xml:space="preserve"> </w:t>
+      </w:r>
+      <w:proofErr w:type="spellStart"/>
+      <w:r>
+        <w:t>criptarea</w:t>
+      </w:r>
+      <w:proofErr w:type="spellEnd"/>
+      <w:r>
+        <w:t xml:space="preserve"> </w:t>
+      </w:r>
+      <w:proofErr w:type="spellStart"/>
+      <w:r>
+        <w:t>fișierelor</w:t>
+      </w:r>
+      <w:proofErr w:type="spellEnd"/>
+      <w:r>
+        <w:t xml:space="preserve"> cu </w:t>
+      </w:r>
+      <w:proofErr w:type="spellStart"/>
+      <w:r>
+        <w:t>chei</w:t>
+      </w:r>
+      <w:proofErr w:type="spellEnd"/>
+      <w:r>
+        <w:t xml:space="preserve"> </w:t>
+      </w:r>
+      <w:proofErr w:type="spellStart"/>
+      <w:r>
+        <w:t>simetrice</w:t>
+      </w:r>
+      <w:proofErr w:type="spellEnd"/>
+      <w:r>
+        <w:t xml:space="preserve"> generate automat.</w:t>
       </w:r>
       <w:r>
         <w:br/>
-        <w:t>Modalitate de testare:</w:t>
+      </w:r>
+      <w:proofErr w:type="spellStart"/>
+      <w:r>
+        <w:t>Modalitate</w:t>
+      </w:r>
+      <w:proofErr w:type="spellEnd"/>
+      <w:r>
+        <w:t xml:space="preserve"> de </w:t>
+      </w:r>
+      <w:proofErr w:type="spellStart"/>
+      <w:r>
+        <w:t>testare</w:t>
+      </w:r>
+      <w:proofErr w:type="spellEnd"/>
+      <w:r>
+        <w:t>:</w:t>
+      </w:r>
+    </w:p>
+    <w:p>
+      <w:pPr>
+        <w:numPr>
+          <w:ilvl w:val="0"/>
+          <w:numId w:val="8"/>
+        </w:numPr>
+      </w:pPr>
+      <w:proofErr w:type="spellStart"/>
+      <w:r>
+        <w:t>Apasă</w:t>
+      </w:r>
+      <w:proofErr w:type="spellEnd"/>
+      <w:r>
+        <w:t xml:space="preserve"> pe </w:t>
+      </w:r>
+      <w:proofErr w:type="spellStart"/>
+      <w:r>
+        <w:t>butonul</w:t>
+      </w:r>
+      <w:proofErr w:type="spellEnd"/>
+      <w:r>
+        <w:t xml:space="preserve"> „</w:t>
+      </w:r>
+      <w:proofErr w:type="spellStart"/>
+      <w:r>
+        <w:t>Încărcare</w:t>
+      </w:r>
+      <w:proofErr w:type="spellEnd"/>
+      <w:r>
+        <w:t xml:space="preserve"> </w:t>
+      </w:r>
+      <w:proofErr w:type="spellStart"/>
+      <w:r>
+        <w:t>fișier</w:t>
+      </w:r>
+      <w:proofErr w:type="spellEnd"/>
+      <w:r>
+        <w:t>”.</w:t>
+      </w:r>
+    </w:p>
+    <w:p>
+      <w:pPr>
+        <w:numPr>
+          <w:ilvl w:val="0"/>
+          <w:numId w:val="8"/>
+        </w:numPr>
+      </w:pPr>
+      <w:proofErr w:type="spellStart"/>
+      <w:r>
+        <w:t>Selectează</w:t>
+      </w:r>
+      <w:proofErr w:type="spellEnd"/>
+      <w:r>
+        <w:t xml:space="preserve"> un </w:t>
+      </w:r>
+      <w:proofErr w:type="spellStart"/>
+      <w:r>
+        <w:t>fișier</w:t>
+      </w:r>
+      <w:proofErr w:type="spellEnd"/>
+      <w:r>
+        <w:t xml:space="preserve"> de pe disc.</w:t>
+      </w:r>
+    </w:p>
+    <w:p>
+      <w:pPr>
+        <w:numPr>
+          <w:ilvl w:val="0"/>
+          <w:numId w:val="8"/>
+        </w:numPr>
+      </w:pPr>
+      <w:proofErr w:type="spellStart"/>
+      <w:r>
+        <w:t>Verifică</w:t>
+      </w:r>
+      <w:proofErr w:type="spellEnd"/>
+      <w:r>
+        <w:t xml:space="preserve"> </w:t>
+      </w:r>
+      <w:proofErr w:type="spellStart"/>
+      <w:r>
+        <w:t>dacă</w:t>
+      </w:r>
+      <w:proofErr w:type="spellEnd"/>
+      <w:r>
+        <w:t xml:space="preserve"> </w:t>
+      </w:r>
+      <w:proofErr w:type="spellStart"/>
+      <w:r>
+        <w:t>fișierul</w:t>
+      </w:r>
+      <w:proofErr w:type="spellEnd"/>
+      <w:r>
+        <w:t xml:space="preserve"> </w:t>
+      </w:r>
+      <w:proofErr w:type="spellStart"/>
+      <w:r>
+        <w:t>criptat</w:t>
+      </w:r>
+      <w:proofErr w:type="spellEnd"/>
+      <w:r>
+        <w:t xml:space="preserve"> </w:t>
+      </w:r>
+      <w:proofErr w:type="spellStart"/>
+      <w:r>
+        <w:t>este</w:t>
+      </w:r>
+      <w:proofErr w:type="spellEnd"/>
+      <w:r>
+        <w:t xml:space="preserve"> </w:t>
+      </w:r>
+      <w:proofErr w:type="spellStart"/>
+      <w:r>
+        <w:t>trimis</w:t>
+      </w:r>
+      <w:proofErr w:type="spellEnd"/>
+      <w:r>
+        <w:t xml:space="preserve"> la server.</w:t>
+      </w:r>
+    </w:p>
+    <w:p/>
+    <w:p>
+      <w:proofErr w:type="spellStart"/>
+      <w:r>
+        <w:t>Rezultat</w:t>
+      </w:r>
+      <w:proofErr w:type="spellEnd"/>
+      <w:r>
+        <w:t xml:space="preserve"> </w:t>
+      </w:r>
+      <w:proofErr w:type="spellStart"/>
+      <w:r>
+        <w:t>așteptat</w:t>
+      </w:r>
+      <w:proofErr w:type="spellEnd"/>
+      <w:r>
+        <w:t>:</w:t>
+      </w:r>
+      <w:r>
+        <w:br/>
+      </w:r>
+      <w:proofErr w:type="spellStart"/>
+      <w:r>
+        <w:t>Fișierul</w:t>
+      </w:r>
+      <w:proofErr w:type="spellEnd"/>
+      <w:r>
+        <w:t xml:space="preserve"> </w:t>
+      </w:r>
+      <w:proofErr w:type="spellStart"/>
+      <w:r>
+        <w:t>este</w:t>
+      </w:r>
+      <w:proofErr w:type="spellEnd"/>
+      <w:r>
+        <w:t xml:space="preserve"> </w:t>
+      </w:r>
+      <w:proofErr w:type="spellStart"/>
+      <w:r>
+        <w:t>criptat</w:t>
+      </w:r>
+      <w:proofErr w:type="spellEnd"/>
+      <w:r>
+        <w:t xml:space="preserve"> local, </w:t>
+      </w:r>
+      <w:proofErr w:type="spellStart"/>
+      <w:r>
+        <w:t>încărcat</w:t>
+      </w:r>
+      <w:proofErr w:type="spellEnd"/>
+      <w:r>
+        <w:t xml:space="preserve"> pe server.</w:t>
+      </w:r>
+    </w:p>
+    <w:p>
+      <w:proofErr w:type="spellStart"/>
+      <w:r>
+        <w:lastRenderedPageBreak/>
+        <w:t>Rezultat</w:t>
+      </w:r>
+      <w:proofErr w:type="spellEnd"/>
+      <w:r>
+        <w:t xml:space="preserve"> </w:t>
+      </w:r>
+      <w:proofErr w:type="spellStart"/>
+      <w:r>
+        <w:t>obținut</w:t>
+      </w:r>
+      <w:proofErr w:type="spellEnd"/>
+      <w:r>
+        <w:t>:</w:t>
+      </w:r>
+      <w:r>
+        <w:br/>
+      </w:r>
+      <w:proofErr w:type="spellStart"/>
+      <w:r>
+        <w:t>Observații</w:t>
+      </w:r>
+      <w:proofErr w:type="spellEnd"/>
+      <w:r>
+        <w:t>:</w:t>
+      </w:r>
+      <w:r>
+        <w:br/>
+      </w:r>
+      <w:proofErr w:type="spellStart"/>
+      <w:r>
+        <w:t>Calificativ</w:t>
+      </w:r>
+      <w:proofErr w:type="spellEnd"/>
+      <w:r>
+        <w:t xml:space="preserve"> test: </w:t>
+      </w:r>
+      <w:proofErr w:type="spellStart"/>
+      <w:r>
+        <w:t>Trecut</w:t>
+      </w:r>
+      <w:proofErr w:type="spellEnd"/>
+      <w:r>
+        <w:t>/</w:t>
+      </w:r>
+      <w:proofErr w:type="spellStart"/>
+      <w:r>
+        <w:t>Eșuat</w:t>
+      </w:r>
+      <w:proofErr w:type="spellEnd"/>
+    </w:p>
+    <w:p>
+      <w:r>
+        <w:t>—</w:t>
+      </w:r>
+    </w:p>
+    <w:p>
+      <w:bookmarkStart w:id="6" w:name="_Toc194910512"/>
+      <w:proofErr w:type="spellStart"/>
+      <w:r>
+        <w:rPr>
+          <w:rStyle w:val="Titlu1Caracter"/>
+          <w:rFonts w:asciiTheme="minorHAnsi" w:hAnsiTheme="minorHAnsi"/>
+          <w:b/>
+          <w:bCs/>
+          <w:color w:val="000000" w:themeColor="text1"/>
+          <w:sz w:val="32"/>
+          <w:szCs w:val="32"/>
+        </w:rPr>
+        <w:t>Testul</w:t>
+      </w:r>
+      <w:proofErr w:type="spellEnd"/>
+      <w:r>
+        <w:rPr>
+          <w:rStyle w:val="Titlu1Caracter"/>
+          <w:rFonts w:asciiTheme="minorHAnsi" w:hAnsiTheme="minorHAnsi"/>
+          <w:b/>
+          <w:bCs/>
+          <w:color w:val="000000" w:themeColor="text1"/>
+          <w:sz w:val="32"/>
+          <w:szCs w:val="32"/>
+        </w:rPr>
+        <w:t xml:space="preserve"> </w:t>
+      </w:r>
+      <w:r>
+        <w:rPr>
+          <w:rStyle w:val="Titlu1Caracter"/>
+          <w:rFonts w:asciiTheme="minorHAnsi" w:hAnsiTheme="minorHAnsi"/>
+          <w:b/>
+          <w:bCs/>
+          <w:color w:val="000000" w:themeColor="text1"/>
+          <w:sz w:val="32"/>
+          <w:szCs w:val="32"/>
+        </w:rPr>
+        <w:t>3</w:t>
+      </w:r>
+      <w:r>
+        <w:rPr>
+          <w:rStyle w:val="Titlu1Caracter"/>
+          <w:rFonts w:asciiTheme="minorHAnsi" w:hAnsiTheme="minorHAnsi"/>
+          <w:b/>
+          <w:bCs/>
+          <w:color w:val="000000" w:themeColor="text1"/>
+          <w:sz w:val="32"/>
+          <w:szCs w:val="32"/>
+        </w:rPr>
+        <w:t xml:space="preserve">: </w:t>
+      </w:r>
+      <w:proofErr w:type="spellStart"/>
+      <w:r>
+        <w:rPr>
+          <w:rStyle w:val="Titlu1Caracter"/>
+          <w:rFonts w:asciiTheme="minorHAnsi" w:hAnsiTheme="minorHAnsi"/>
+          <w:b/>
+          <w:bCs/>
+          <w:color w:val="000000" w:themeColor="text1"/>
+          <w:sz w:val="32"/>
+          <w:szCs w:val="32"/>
+        </w:rPr>
+        <w:t>Partajare</w:t>
+      </w:r>
+      <w:proofErr w:type="spellEnd"/>
+      <w:r>
+        <w:rPr>
+          <w:rStyle w:val="Titlu1Caracter"/>
+          <w:rFonts w:asciiTheme="minorHAnsi" w:hAnsiTheme="minorHAnsi"/>
+          <w:b/>
+          <w:bCs/>
+          <w:color w:val="000000" w:themeColor="text1"/>
+          <w:sz w:val="32"/>
+          <w:szCs w:val="32"/>
+        </w:rPr>
+        <w:t xml:space="preserve"> </w:t>
+      </w:r>
+      <w:proofErr w:type="spellStart"/>
+      <w:r>
+        <w:rPr>
+          <w:rStyle w:val="Titlu1Caracter"/>
+          <w:rFonts w:asciiTheme="minorHAnsi" w:hAnsiTheme="minorHAnsi"/>
+          <w:b/>
+          <w:bCs/>
+          <w:color w:val="000000" w:themeColor="text1"/>
+          <w:sz w:val="32"/>
+          <w:szCs w:val="32"/>
+        </w:rPr>
+        <w:t>fișier</w:t>
+      </w:r>
+      <w:proofErr w:type="spellEnd"/>
+      <w:r>
+        <w:rPr>
+          <w:rStyle w:val="Titlu1Caracter"/>
+          <w:rFonts w:asciiTheme="minorHAnsi" w:hAnsiTheme="minorHAnsi"/>
+          <w:b/>
+          <w:bCs/>
+          <w:color w:val="000000" w:themeColor="text1"/>
+          <w:sz w:val="32"/>
+          <w:szCs w:val="32"/>
+        </w:rPr>
+        <w:t xml:space="preserve"> cu alt </w:t>
+      </w:r>
+      <w:proofErr w:type="spellStart"/>
+      <w:r>
+        <w:rPr>
+          <w:rStyle w:val="Titlu1Caracter"/>
+          <w:rFonts w:asciiTheme="minorHAnsi" w:hAnsiTheme="minorHAnsi"/>
+          <w:b/>
+          <w:bCs/>
+          <w:color w:val="000000" w:themeColor="text1"/>
+          <w:sz w:val="32"/>
+          <w:szCs w:val="32"/>
+        </w:rPr>
+        <w:t>utilizator</w:t>
+      </w:r>
+      <w:bookmarkEnd w:id="6"/>
+      <w:proofErr w:type="spellEnd"/>
+      <w:r>
+        <w:br/>
+      </w:r>
+      <w:proofErr w:type="spellStart"/>
+      <w:r>
+        <w:t>Cerință</w:t>
+      </w:r>
+      <w:proofErr w:type="spellEnd"/>
+      <w:r>
+        <w:t xml:space="preserve"> </w:t>
+      </w:r>
+      <w:proofErr w:type="spellStart"/>
+      <w:r>
+        <w:t>verificată</w:t>
+      </w:r>
+      <w:proofErr w:type="spellEnd"/>
+      <w:r>
+        <w:t>:</w:t>
+      </w:r>
+      <w:r>
+        <w:br/>
+      </w:r>
+      <w:proofErr w:type="spellStart"/>
+      <w:r>
+        <w:t>Utilizatorul</w:t>
+      </w:r>
+      <w:proofErr w:type="spellEnd"/>
+      <w:r>
+        <w:t xml:space="preserve"> </w:t>
+      </w:r>
+      <w:proofErr w:type="spellStart"/>
+      <w:r>
+        <w:t>poate</w:t>
+      </w:r>
+      <w:proofErr w:type="spellEnd"/>
+      <w:r>
+        <w:t xml:space="preserve"> </w:t>
+      </w:r>
+      <w:proofErr w:type="spellStart"/>
+      <w:r>
+        <w:t>partaja</w:t>
+      </w:r>
+      <w:proofErr w:type="spellEnd"/>
+      <w:r>
+        <w:t xml:space="preserve"> un </w:t>
+      </w:r>
+      <w:proofErr w:type="spellStart"/>
+      <w:r>
+        <w:t>fișier</w:t>
+      </w:r>
+      <w:proofErr w:type="spellEnd"/>
+      <w:r>
+        <w:t xml:space="preserve"> </w:t>
+      </w:r>
+      <w:proofErr w:type="spellStart"/>
+      <w:r>
+        <w:t>criptat</w:t>
+      </w:r>
+      <w:proofErr w:type="spellEnd"/>
+      <w:r>
+        <w:t xml:space="preserve"> cu alt </w:t>
+      </w:r>
+      <w:proofErr w:type="spellStart"/>
+      <w:r>
+        <w:t>utilizator</w:t>
+      </w:r>
+      <w:proofErr w:type="spellEnd"/>
+      <w:r>
+        <w:t xml:space="preserve">, </w:t>
+      </w:r>
+      <w:proofErr w:type="spellStart"/>
+      <w:r>
+        <w:t>iar</w:t>
+      </w:r>
+      <w:proofErr w:type="spellEnd"/>
+      <w:r>
+        <w:t xml:space="preserve"> </w:t>
+      </w:r>
+      <w:proofErr w:type="spellStart"/>
+      <w:r>
+        <w:t>cheia</w:t>
+      </w:r>
+      <w:proofErr w:type="spellEnd"/>
+      <w:r>
+        <w:t xml:space="preserve"> </w:t>
+      </w:r>
+      <w:proofErr w:type="spellStart"/>
+      <w:r>
+        <w:t>simetrică</w:t>
+      </w:r>
+      <w:proofErr w:type="spellEnd"/>
+      <w:r>
+        <w:t xml:space="preserve"> </w:t>
+      </w:r>
+      <w:proofErr w:type="spellStart"/>
+      <w:r>
+        <w:t>este</w:t>
+      </w:r>
+      <w:proofErr w:type="spellEnd"/>
+      <w:r>
+        <w:t xml:space="preserve"> </w:t>
+      </w:r>
+      <w:proofErr w:type="spellStart"/>
+      <w:r>
+        <w:t>criptată</w:t>
+      </w:r>
+      <w:proofErr w:type="spellEnd"/>
+      <w:r>
+        <w:t xml:space="preserve"> cu </w:t>
+      </w:r>
+      <w:proofErr w:type="spellStart"/>
+      <w:r>
+        <w:t>cheia</w:t>
+      </w:r>
+      <w:proofErr w:type="spellEnd"/>
+      <w:r>
+        <w:t xml:space="preserve"> </w:t>
+      </w:r>
+      <w:proofErr w:type="spellStart"/>
+      <w:r>
+        <w:t>publică</w:t>
+      </w:r>
+      <w:proofErr w:type="spellEnd"/>
+      <w:r>
+        <w:t xml:space="preserve"> a </w:t>
+      </w:r>
+      <w:proofErr w:type="spellStart"/>
+      <w:r>
+        <w:t>destinatarului</w:t>
+      </w:r>
+      <w:proofErr w:type="spellEnd"/>
+      <w:r>
+        <w:t>.</w:t>
+      </w:r>
+      <w:r>
+        <w:br/>
+      </w:r>
+      <w:proofErr w:type="spellStart"/>
+      <w:r>
+        <w:t>Modalitate</w:t>
+      </w:r>
+      <w:proofErr w:type="spellEnd"/>
+      <w:r>
+        <w:t xml:space="preserve"> de </w:t>
+      </w:r>
+      <w:proofErr w:type="spellStart"/>
+      <w:r>
+        <w:t>testare</w:t>
+      </w:r>
+      <w:proofErr w:type="spellEnd"/>
+      <w:r>
+        <w:t>:</w:t>
+      </w:r>
+    </w:p>
+    <w:p>
+      <w:pPr>
+        <w:numPr>
+          <w:ilvl w:val="0"/>
+          <w:numId w:val="10"/>
+        </w:numPr>
+      </w:pPr>
+      <w:proofErr w:type="spellStart"/>
+      <w:r>
+        <w:t>Încarcă</w:t>
+      </w:r>
+      <w:proofErr w:type="spellEnd"/>
+      <w:r>
+        <w:t xml:space="preserve"> un </w:t>
+      </w:r>
+      <w:proofErr w:type="spellStart"/>
+      <w:r>
+        <w:t>fișier</w:t>
+      </w:r>
+      <w:proofErr w:type="spellEnd"/>
+      <w:r>
+        <w:t>.</w:t>
+      </w:r>
+    </w:p>
+    <w:p>
+      <w:pPr>
+        <w:numPr>
+          <w:ilvl w:val="0"/>
+          <w:numId w:val="10"/>
+        </w:numPr>
+      </w:pPr>
+      <w:proofErr w:type="spellStart"/>
+      <w:r>
+        <w:t>Apasă</w:t>
+      </w:r>
+      <w:proofErr w:type="spellEnd"/>
+      <w:r>
+        <w:t xml:space="preserve"> „</w:t>
+      </w:r>
+      <w:proofErr w:type="spellStart"/>
+      <w:r>
+        <w:t>Partajează</w:t>
+      </w:r>
+      <w:proofErr w:type="spellEnd"/>
+      <w:r>
+        <w:t xml:space="preserve">” </w:t>
+      </w:r>
+      <w:proofErr w:type="spellStart"/>
+      <w:r>
+        <w:t>și</w:t>
+      </w:r>
+      <w:proofErr w:type="spellEnd"/>
+      <w:r>
+        <w:t xml:space="preserve"> </w:t>
+      </w:r>
+      <w:proofErr w:type="spellStart"/>
+      <w:r>
+        <w:t>selectează</w:t>
+      </w:r>
+      <w:proofErr w:type="spellEnd"/>
+      <w:r>
+        <w:t xml:space="preserve"> un </w:t>
+      </w:r>
+      <w:proofErr w:type="spellStart"/>
+      <w:r>
+        <w:t>utilizator</w:t>
+      </w:r>
+      <w:proofErr w:type="spellEnd"/>
+      <w:r>
+        <w:t>.</w:t>
+      </w:r>
+    </w:p>
+    <w:p>
+      <w:pPr>
+        <w:numPr>
+          <w:ilvl w:val="0"/>
+          <w:numId w:val="10"/>
+        </w:numPr>
+      </w:pPr>
+      <w:proofErr w:type="spellStart"/>
+      <w:r>
+        <w:t>Verifică</w:t>
+      </w:r>
+      <w:proofErr w:type="spellEnd"/>
+      <w:r>
+        <w:t xml:space="preserve"> </w:t>
+      </w:r>
+      <w:proofErr w:type="spellStart"/>
+      <w:r>
+        <w:t>dacă</w:t>
+      </w:r>
+      <w:proofErr w:type="spellEnd"/>
+      <w:r>
+        <w:t xml:space="preserve"> </w:t>
+      </w:r>
+      <w:proofErr w:type="spellStart"/>
+      <w:r>
+        <w:t>destinatarul</w:t>
+      </w:r>
+      <w:proofErr w:type="spellEnd"/>
+      <w:r>
+        <w:t xml:space="preserve"> </w:t>
+      </w:r>
+      <w:proofErr w:type="spellStart"/>
+      <w:r>
+        <w:t>primește</w:t>
+      </w:r>
+      <w:proofErr w:type="spellEnd"/>
+      <w:r>
+        <w:t xml:space="preserve"> </w:t>
+      </w:r>
+      <w:proofErr w:type="spellStart"/>
+      <w:r>
+        <w:t>fișierul</w:t>
+      </w:r>
+      <w:proofErr w:type="spellEnd"/>
+      <w:r>
+        <w:t>.</w:t>
+      </w:r>
+    </w:p>
+    <w:p>
+      <w:proofErr w:type="spellStart"/>
+      <w:r>
+        <w:t>Rezultat</w:t>
+      </w:r>
+      <w:proofErr w:type="spellEnd"/>
+      <w:r>
+        <w:t xml:space="preserve"> </w:t>
+      </w:r>
+      <w:proofErr w:type="spellStart"/>
+      <w:r>
+        <w:t>așteptat</w:t>
+      </w:r>
+      <w:proofErr w:type="spellEnd"/>
+      <w:r>
+        <w:t>:</w:t>
+      </w:r>
+      <w:r>
+        <w:br/>
+      </w:r>
+      <w:proofErr w:type="spellStart"/>
+      <w:r>
+        <w:t>Destinatarul</w:t>
+      </w:r>
+      <w:proofErr w:type="spellEnd"/>
+      <w:r>
+        <w:t xml:space="preserve"> </w:t>
+      </w:r>
+      <w:proofErr w:type="spellStart"/>
+      <w:r>
+        <w:t>primește</w:t>
+      </w:r>
+      <w:proofErr w:type="spellEnd"/>
+      <w:r>
+        <w:t xml:space="preserve"> </w:t>
+      </w:r>
+      <w:proofErr w:type="spellStart"/>
+      <w:r>
+        <w:t>fișierul</w:t>
+      </w:r>
+      <w:proofErr w:type="spellEnd"/>
+      <w:r>
+        <w:t xml:space="preserve"> </w:t>
+      </w:r>
+      <w:proofErr w:type="spellStart"/>
+      <w:r>
+        <w:t>și</w:t>
+      </w:r>
+      <w:proofErr w:type="spellEnd"/>
+      <w:r>
+        <w:t xml:space="preserve"> </w:t>
+      </w:r>
+      <w:proofErr w:type="spellStart"/>
+      <w:r>
+        <w:t>îl</w:t>
+      </w:r>
+      <w:proofErr w:type="spellEnd"/>
+      <w:r>
+        <w:t xml:space="preserve"> </w:t>
+      </w:r>
+      <w:proofErr w:type="spellStart"/>
+      <w:r>
+        <w:t>poate</w:t>
+      </w:r>
+      <w:proofErr w:type="spellEnd"/>
+      <w:r>
+        <w:t xml:space="preserve"> </w:t>
+      </w:r>
+      <w:proofErr w:type="spellStart"/>
+      <w:r>
+        <w:t>decripta</w:t>
+      </w:r>
+      <w:proofErr w:type="spellEnd"/>
+      <w:r>
+        <w:t xml:space="preserve"> cu </w:t>
+      </w:r>
+      <w:proofErr w:type="spellStart"/>
+      <w:r>
+        <w:t>cheia</w:t>
+      </w:r>
+      <w:proofErr w:type="spellEnd"/>
+      <w:r>
+        <w:t xml:space="preserve"> </w:t>
+      </w:r>
+      <w:proofErr w:type="spellStart"/>
+      <w:r>
+        <w:t>sa</w:t>
+      </w:r>
+      <w:proofErr w:type="spellEnd"/>
+      <w:r>
+        <w:t xml:space="preserve"> </w:t>
+      </w:r>
+      <w:proofErr w:type="spellStart"/>
+      <w:r>
+        <w:t>privată</w:t>
+      </w:r>
+      <w:proofErr w:type="spellEnd"/>
+      <w:r>
+        <w:t>.</w:t>
+      </w:r>
+    </w:p>
+    <w:p>
+      <w:proofErr w:type="spellStart"/>
+      <w:r>
+        <w:t>Rezultat</w:t>
+      </w:r>
+      <w:proofErr w:type="spellEnd"/>
+      <w:r>
+        <w:t xml:space="preserve"> </w:t>
+      </w:r>
+      <w:proofErr w:type="spellStart"/>
+      <w:r>
+        <w:t>obținut</w:t>
+      </w:r>
+      <w:proofErr w:type="spellEnd"/>
+      <w:r>
+        <w:t>:</w:t>
+      </w:r>
+      <w:r>
+        <w:br/>
+      </w:r>
+      <w:proofErr w:type="spellStart"/>
+      <w:r>
+        <w:t>Observații</w:t>
+      </w:r>
+      <w:proofErr w:type="spellEnd"/>
+      <w:r>
+        <w:t>:</w:t>
+      </w:r>
+      <w:r>
+        <w:br/>
+      </w:r>
+      <w:proofErr w:type="spellStart"/>
+      <w:r>
+        <w:t>Calificativ</w:t>
+      </w:r>
+      <w:proofErr w:type="spellEnd"/>
+      <w:r>
+        <w:t xml:space="preserve"> test: </w:t>
+      </w:r>
+      <w:proofErr w:type="spellStart"/>
+      <w:r>
+        <w:t>Trecut</w:t>
+      </w:r>
+      <w:proofErr w:type="spellEnd"/>
+      <w:r>
+        <w:t>/</w:t>
+      </w:r>
+      <w:proofErr w:type="spellStart"/>
+      <w:r>
+        <w:t>Eșuat</w:t>
+      </w:r>
+      <w:proofErr w:type="spellEnd"/>
+    </w:p>
+    <w:p>
+      <w:r>
+        <w:t>—</w:t>
+      </w:r>
+    </w:p>
+    <w:p>
+      <w:bookmarkStart w:id="7" w:name="_Toc194910513"/>
+      <w:proofErr w:type="spellStart"/>
+      <w:r>
+        <w:rPr>
+          <w:rStyle w:val="Titlu1Caracter"/>
+          <w:rFonts w:asciiTheme="minorHAnsi" w:hAnsiTheme="minorHAnsi"/>
+          <w:b/>
+          <w:bCs/>
+          <w:color w:val="000000" w:themeColor="text1"/>
+          <w:sz w:val="32"/>
+          <w:szCs w:val="32"/>
+        </w:rPr>
+        <w:t>Testul</w:t>
+      </w:r>
+      <w:proofErr w:type="spellEnd"/>
+      <w:r>
+        <w:rPr>
+          <w:rStyle w:val="Titlu1Caracter"/>
+          <w:rFonts w:asciiTheme="minorHAnsi" w:hAnsiTheme="minorHAnsi"/>
+          <w:b/>
+          <w:bCs/>
+          <w:color w:val="000000" w:themeColor="text1"/>
+          <w:sz w:val="32"/>
+          <w:szCs w:val="32"/>
+        </w:rPr>
+        <w:t xml:space="preserve"> </w:t>
+      </w:r>
+      <w:r>
+        <w:rPr>
+          <w:rStyle w:val="Titlu1Caracter"/>
+          <w:rFonts w:asciiTheme="minorHAnsi" w:hAnsiTheme="minorHAnsi"/>
+          <w:b/>
+          <w:bCs/>
+          <w:color w:val="000000" w:themeColor="text1"/>
+          <w:sz w:val="32"/>
+          <w:szCs w:val="32"/>
+        </w:rPr>
+        <w:t>4</w:t>
+      </w:r>
+      <w:r>
+        <w:rPr>
+          <w:rStyle w:val="Titlu1Caracter"/>
+          <w:rFonts w:asciiTheme="minorHAnsi" w:hAnsiTheme="minorHAnsi"/>
+          <w:b/>
+          <w:bCs/>
+          <w:color w:val="000000" w:themeColor="text1"/>
+          <w:sz w:val="32"/>
+          <w:szCs w:val="32"/>
+        </w:rPr>
+        <w:t xml:space="preserve">: </w:t>
+      </w:r>
+      <w:proofErr w:type="spellStart"/>
+      <w:r>
+        <w:rPr>
+          <w:rStyle w:val="Titlu1Caracter"/>
+          <w:rFonts w:asciiTheme="minorHAnsi" w:hAnsiTheme="minorHAnsi"/>
+          <w:b/>
+          <w:bCs/>
+          <w:color w:val="000000" w:themeColor="text1"/>
+          <w:sz w:val="32"/>
+          <w:szCs w:val="32"/>
+        </w:rPr>
+        <w:t>Decriptare</w:t>
+      </w:r>
+      <w:proofErr w:type="spellEnd"/>
+      <w:r>
+        <w:rPr>
+          <w:rStyle w:val="Titlu1Caracter"/>
+          <w:rFonts w:asciiTheme="minorHAnsi" w:hAnsiTheme="minorHAnsi"/>
+          <w:b/>
+          <w:bCs/>
+          <w:color w:val="000000" w:themeColor="text1"/>
+          <w:sz w:val="32"/>
+          <w:szCs w:val="32"/>
+        </w:rPr>
+        <w:t xml:space="preserve"> </w:t>
+      </w:r>
+      <w:proofErr w:type="spellStart"/>
+      <w:r>
+        <w:rPr>
+          <w:rStyle w:val="Titlu1Caracter"/>
+          <w:rFonts w:asciiTheme="minorHAnsi" w:hAnsiTheme="minorHAnsi"/>
+          <w:b/>
+          <w:bCs/>
+          <w:color w:val="000000" w:themeColor="text1"/>
+          <w:sz w:val="32"/>
+          <w:szCs w:val="32"/>
+        </w:rPr>
+        <w:t>fișier</w:t>
+      </w:r>
+      <w:proofErr w:type="spellEnd"/>
+      <w:r>
+        <w:rPr>
+          <w:rStyle w:val="Titlu1Caracter"/>
+          <w:rFonts w:asciiTheme="minorHAnsi" w:hAnsiTheme="minorHAnsi"/>
+          <w:b/>
+          <w:bCs/>
+          <w:color w:val="000000" w:themeColor="text1"/>
+          <w:sz w:val="32"/>
+          <w:szCs w:val="32"/>
+        </w:rPr>
+        <w:t xml:space="preserve"> </w:t>
+      </w:r>
+      <w:proofErr w:type="spellStart"/>
+      <w:r>
+        <w:rPr>
+          <w:rStyle w:val="Titlu1Caracter"/>
+          <w:rFonts w:asciiTheme="minorHAnsi" w:hAnsiTheme="minorHAnsi"/>
+          <w:b/>
+          <w:bCs/>
+          <w:color w:val="000000" w:themeColor="text1"/>
+          <w:sz w:val="32"/>
+          <w:szCs w:val="32"/>
+        </w:rPr>
+        <w:t>primit</w:t>
+      </w:r>
+      <w:bookmarkEnd w:id="7"/>
+      <w:proofErr w:type="spellEnd"/>
+      <w:r>
+        <w:rPr>
+          <w:b/>
+          <w:bCs/>
+          <w:color w:val="000000" w:themeColor="text1"/>
+          <w:sz w:val="32"/>
+          <w:szCs w:val="32"/>
+        </w:rPr>
+        <w:br/>
+      </w:r>
+      <w:proofErr w:type="spellStart"/>
+      <w:r>
+        <w:t>Cerință</w:t>
+      </w:r>
+      <w:proofErr w:type="spellEnd"/>
+      <w:r>
+        <w:t xml:space="preserve"> </w:t>
+      </w:r>
+      <w:proofErr w:type="spellStart"/>
+      <w:r>
+        <w:t>verificată</w:t>
+      </w:r>
+      <w:proofErr w:type="spellEnd"/>
+      <w:r>
+        <w:t>:</w:t>
+      </w:r>
+      <w:r>
+        <w:br/>
+      </w:r>
+      <w:proofErr w:type="spellStart"/>
+      <w:r>
+        <w:t>Utilizatorul</w:t>
+      </w:r>
+      <w:proofErr w:type="spellEnd"/>
+      <w:r>
+        <w:t xml:space="preserve"> </w:t>
+      </w:r>
+      <w:proofErr w:type="spellStart"/>
+      <w:r>
+        <w:t>poate</w:t>
+      </w:r>
+      <w:proofErr w:type="spellEnd"/>
+      <w:r>
+        <w:t xml:space="preserve"> </w:t>
+      </w:r>
+      <w:proofErr w:type="spellStart"/>
+      <w:r>
+        <w:t>decripta</w:t>
+      </w:r>
+      <w:proofErr w:type="spellEnd"/>
+      <w:r>
+        <w:t xml:space="preserve"> </w:t>
+      </w:r>
+      <w:proofErr w:type="spellStart"/>
+      <w:r>
+        <w:t>fișierele</w:t>
+      </w:r>
+      <w:proofErr w:type="spellEnd"/>
+      <w:r>
+        <w:t xml:space="preserve"> </w:t>
+      </w:r>
+      <w:proofErr w:type="spellStart"/>
+      <w:r>
+        <w:t>primite</w:t>
+      </w:r>
+      <w:proofErr w:type="spellEnd"/>
+      <w:r>
+        <w:t xml:space="preserve"> </w:t>
+      </w:r>
+      <w:proofErr w:type="spellStart"/>
+      <w:r>
+        <w:t>și</w:t>
+      </w:r>
+      <w:proofErr w:type="spellEnd"/>
+      <w:r>
+        <w:t xml:space="preserve"> le </w:t>
+      </w:r>
+      <w:proofErr w:type="spellStart"/>
+      <w:r>
+        <w:t>poate</w:t>
+      </w:r>
+      <w:proofErr w:type="spellEnd"/>
+      <w:r>
+        <w:t xml:space="preserve"> </w:t>
+      </w:r>
+      <w:proofErr w:type="spellStart"/>
+      <w:r>
+        <w:t>salva</w:t>
+      </w:r>
+      <w:proofErr w:type="spellEnd"/>
+      <w:r>
+        <w:t xml:space="preserve"> </w:t>
+      </w:r>
+      <w:proofErr w:type="spellStart"/>
+      <w:r>
+        <w:t>în</w:t>
+      </w:r>
+      <w:proofErr w:type="spellEnd"/>
+      <w:r>
+        <w:t xml:space="preserve"> </w:t>
+      </w:r>
+      <w:proofErr w:type="spellStart"/>
+      <w:r>
+        <w:t>clar</w:t>
+      </w:r>
+      <w:proofErr w:type="spellEnd"/>
+      <w:r>
+        <w:t>.</w:t>
+      </w:r>
+      <w:r>
+        <w:br/>
+      </w:r>
+      <w:proofErr w:type="spellStart"/>
+      <w:r>
+        <w:t>Modalitate</w:t>
+      </w:r>
+      <w:proofErr w:type="spellEnd"/>
+      <w:r>
+        <w:t xml:space="preserve"> de </w:t>
+      </w:r>
+      <w:proofErr w:type="spellStart"/>
+      <w:r>
+        <w:t>testare</w:t>
+      </w:r>
+      <w:proofErr w:type="spellEnd"/>
+      <w:r>
+        <w:t>:</w:t>
+      </w:r>
+    </w:p>
+    <w:p>
+      <w:pPr>
+        <w:numPr>
+          <w:ilvl w:val="0"/>
+          <w:numId w:val="11"/>
+        </w:numPr>
+      </w:pPr>
+      <w:proofErr w:type="spellStart"/>
+      <w:r>
+        <w:t>Primiți</w:t>
+      </w:r>
+      <w:proofErr w:type="spellEnd"/>
+      <w:r>
+        <w:t xml:space="preserve"> un </w:t>
+      </w:r>
+      <w:proofErr w:type="spellStart"/>
+      <w:r>
+        <w:t>fișier</w:t>
+      </w:r>
+      <w:proofErr w:type="spellEnd"/>
+      <w:r>
+        <w:t xml:space="preserve"> </w:t>
+      </w:r>
+      <w:proofErr w:type="spellStart"/>
+      <w:r>
+        <w:t>partajat</w:t>
+      </w:r>
+      <w:proofErr w:type="spellEnd"/>
+      <w:r>
+        <w:t>.</w:t>
+      </w:r>
+    </w:p>
+    <w:p>
+      <w:pPr>
+        <w:numPr>
+          <w:ilvl w:val="0"/>
+          <w:numId w:val="11"/>
+        </w:numPr>
+      </w:pPr>
+      <w:proofErr w:type="spellStart"/>
+      <w:r>
+        <w:t>Apăsați</w:t>
+      </w:r>
+      <w:proofErr w:type="spellEnd"/>
+      <w:r>
+        <w:t xml:space="preserve"> pe „</w:t>
+      </w:r>
+      <w:proofErr w:type="spellStart"/>
+      <w:r>
+        <w:t>Descarcă</w:t>
+      </w:r>
+      <w:proofErr w:type="spellEnd"/>
+      <w:r>
+        <w:t xml:space="preserve"> </w:t>
+      </w:r>
+      <w:proofErr w:type="spellStart"/>
+      <w:r>
+        <w:t>și</w:t>
+      </w:r>
+      <w:proofErr w:type="spellEnd"/>
+      <w:r>
+        <w:t xml:space="preserve"> </w:t>
+      </w:r>
+      <w:proofErr w:type="spellStart"/>
+      <w:r>
+        <w:t>decriptează</w:t>
+      </w:r>
+      <w:proofErr w:type="spellEnd"/>
+      <w:r>
+        <w:t>”.</w:t>
+      </w:r>
+    </w:p>
+    <w:p>
+      <w:pPr>
+        <w:numPr>
+          <w:ilvl w:val="0"/>
+          <w:numId w:val="11"/>
+        </w:numPr>
+      </w:pPr>
+      <w:proofErr w:type="spellStart"/>
+      <w:r>
+        <w:t>Verificați</w:t>
+      </w:r>
+      <w:proofErr w:type="spellEnd"/>
+      <w:r>
+        <w:t xml:space="preserve"> </w:t>
+      </w:r>
+      <w:proofErr w:type="spellStart"/>
+      <w:r>
+        <w:t>dacă</w:t>
+      </w:r>
+      <w:proofErr w:type="spellEnd"/>
+      <w:r>
+        <w:t xml:space="preserve"> </w:t>
+      </w:r>
+      <w:proofErr w:type="spellStart"/>
+      <w:r>
+        <w:t>fișierul</w:t>
+      </w:r>
+      <w:proofErr w:type="spellEnd"/>
+      <w:r>
+        <w:t xml:space="preserve"> </w:t>
+      </w:r>
+      <w:proofErr w:type="spellStart"/>
+      <w:r>
+        <w:t>rezultat</w:t>
+      </w:r>
+      <w:proofErr w:type="spellEnd"/>
+      <w:r>
+        <w:t xml:space="preserve"> </w:t>
+      </w:r>
+      <w:proofErr w:type="spellStart"/>
+      <w:r>
+        <w:t>este</w:t>
+      </w:r>
+      <w:proofErr w:type="spellEnd"/>
+      <w:r>
+        <w:t xml:space="preserve"> identic cu </w:t>
+      </w:r>
+      <w:proofErr w:type="spellStart"/>
+      <w:r>
+        <w:t>originalul</w:t>
+      </w:r>
+      <w:proofErr w:type="spellEnd"/>
+      <w:r>
+        <w:t>.</w:t>
+      </w:r>
+    </w:p>
+    <w:p>
+      <w:proofErr w:type="spellStart"/>
+      <w:r>
+        <w:t>Rezultat</w:t>
+      </w:r>
+      <w:proofErr w:type="spellEnd"/>
+      <w:r>
+        <w:t xml:space="preserve"> </w:t>
+      </w:r>
+      <w:proofErr w:type="spellStart"/>
+      <w:r>
+        <w:t>așteptat</w:t>
+      </w:r>
+      <w:proofErr w:type="spellEnd"/>
+      <w:r>
+        <w:t>:</w:t>
+      </w:r>
+      <w:r>
+        <w:br/>
+      </w:r>
+      <w:proofErr w:type="spellStart"/>
+      <w:r>
+        <w:t>Fișierul</w:t>
+      </w:r>
+      <w:proofErr w:type="spellEnd"/>
+      <w:r>
+        <w:t xml:space="preserve"> </w:t>
+      </w:r>
+      <w:proofErr w:type="spellStart"/>
+      <w:r>
+        <w:t>este</w:t>
+      </w:r>
+      <w:proofErr w:type="spellEnd"/>
+      <w:r>
+        <w:t xml:space="preserve"> </w:t>
+      </w:r>
+      <w:proofErr w:type="spellStart"/>
+      <w:r>
+        <w:t>decriptat</w:t>
+      </w:r>
+      <w:proofErr w:type="spellEnd"/>
+      <w:r>
+        <w:t xml:space="preserve"> </w:t>
+      </w:r>
+      <w:proofErr w:type="spellStart"/>
+      <w:r>
+        <w:t>corect</w:t>
+      </w:r>
+      <w:proofErr w:type="spellEnd"/>
+      <w:r>
+        <w:t xml:space="preserve"> </w:t>
+      </w:r>
+      <w:proofErr w:type="spellStart"/>
+      <w:r>
+        <w:t>și</w:t>
+      </w:r>
+      <w:proofErr w:type="spellEnd"/>
+      <w:r>
+        <w:t xml:space="preserve"> </w:t>
+      </w:r>
+      <w:proofErr w:type="spellStart"/>
+      <w:r>
+        <w:t>salvat</w:t>
+      </w:r>
+      <w:proofErr w:type="spellEnd"/>
+      <w:r>
+        <w:t xml:space="preserve"> </w:t>
+      </w:r>
+      <w:proofErr w:type="spellStart"/>
+      <w:r>
+        <w:t>în</w:t>
+      </w:r>
+      <w:proofErr w:type="spellEnd"/>
+      <w:r>
+        <w:t xml:space="preserve"> format </w:t>
+      </w:r>
+      <w:proofErr w:type="spellStart"/>
+      <w:r>
+        <w:t>necriptat</w:t>
+      </w:r>
+      <w:proofErr w:type="spellEnd"/>
+      <w:r>
+        <w:t xml:space="preserve"> pe disc.</w:t>
+      </w:r>
+    </w:p>
+    <w:p>
+      <w:proofErr w:type="spellStart"/>
+      <w:r>
+        <w:t>Rezultat</w:t>
+      </w:r>
+      <w:proofErr w:type="spellEnd"/>
+      <w:r>
+        <w:t xml:space="preserve"> </w:t>
+      </w:r>
+      <w:proofErr w:type="spellStart"/>
+      <w:r>
+        <w:t>obținut</w:t>
+      </w:r>
+      <w:proofErr w:type="spellEnd"/>
+      <w:r>
+        <w:t>:</w:t>
+      </w:r>
+      <w:r>
+        <w:br/>
+      </w:r>
+      <w:proofErr w:type="spellStart"/>
+      <w:r>
+        <w:t>Observații</w:t>
+      </w:r>
+      <w:proofErr w:type="spellEnd"/>
+      <w:r>
+        <w:t>:</w:t>
+      </w:r>
+      <w:r>
+        <w:br/>
+      </w:r>
+      <w:proofErr w:type="spellStart"/>
+      <w:r>
+        <w:t>Calificativ</w:t>
+      </w:r>
+      <w:proofErr w:type="spellEnd"/>
+      <w:r>
+        <w:t xml:space="preserve"> test: </w:t>
+      </w:r>
+      <w:proofErr w:type="spellStart"/>
+      <w:r>
+        <w:t>Trecut</w:t>
+      </w:r>
+      <w:proofErr w:type="spellEnd"/>
+      <w:r>
+        <w:t>/</w:t>
+      </w:r>
+      <w:proofErr w:type="spellStart"/>
+      <w:r>
+        <w:t>Eșuat</w:t>
+      </w:r>
+      <w:proofErr w:type="spellEnd"/>
+    </w:p>
+    <w:p>
+      <w:r>
+        <w:lastRenderedPageBreak/>
+        <w:t>—</w:t>
+      </w:r>
+    </w:p>
+    <w:p>
+      <w:bookmarkStart w:id="8" w:name="_Toc194910514"/>
+      <w:proofErr w:type="spellStart"/>
+      <w:r>
+        <w:rPr>
+          <w:rStyle w:val="Titlu1Caracter"/>
+          <w:rFonts w:asciiTheme="minorHAnsi" w:hAnsiTheme="minorHAnsi"/>
+          <w:b/>
+          <w:bCs/>
+          <w:color w:val="000000" w:themeColor="text1"/>
+          <w:sz w:val="32"/>
+          <w:szCs w:val="32"/>
+        </w:rPr>
+        <w:t>Testul</w:t>
+      </w:r>
+      <w:proofErr w:type="spellEnd"/>
+      <w:r>
+        <w:rPr>
+          <w:rStyle w:val="Titlu1Caracter"/>
+          <w:rFonts w:asciiTheme="minorHAnsi" w:hAnsiTheme="minorHAnsi"/>
+          <w:b/>
+          <w:bCs/>
+          <w:color w:val="000000" w:themeColor="text1"/>
+          <w:sz w:val="32"/>
+          <w:szCs w:val="32"/>
+        </w:rPr>
+        <w:t xml:space="preserve"> </w:t>
+      </w:r>
+      <w:r>
+        <w:rPr>
+          <w:rStyle w:val="Titlu1Caracter"/>
+          <w:rFonts w:asciiTheme="minorHAnsi" w:hAnsiTheme="minorHAnsi"/>
+          <w:b/>
+          <w:bCs/>
+          <w:color w:val="000000" w:themeColor="text1"/>
+          <w:sz w:val="32"/>
+          <w:szCs w:val="32"/>
+        </w:rPr>
+        <w:t>5</w:t>
+      </w:r>
+      <w:r>
+        <w:rPr>
+          <w:rStyle w:val="Titlu1Caracter"/>
+          <w:rFonts w:asciiTheme="minorHAnsi" w:hAnsiTheme="minorHAnsi"/>
+          <w:b/>
+          <w:bCs/>
+          <w:color w:val="000000" w:themeColor="text1"/>
+          <w:sz w:val="32"/>
+          <w:szCs w:val="32"/>
+        </w:rPr>
+        <w:t xml:space="preserve">: Logging </w:t>
+      </w:r>
+      <w:proofErr w:type="spellStart"/>
+      <w:r>
+        <w:rPr>
+          <w:rStyle w:val="Titlu1Caracter"/>
+          <w:rFonts w:asciiTheme="minorHAnsi" w:hAnsiTheme="minorHAnsi"/>
+          <w:b/>
+          <w:bCs/>
+          <w:color w:val="000000" w:themeColor="text1"/>
+          <w:sz w:val="32"/>
+          <w:szCs w:val="32"/>
+        </w:rPr>
+        <w:t>acțiuni</w:t>
+      </w:r>
+      <w:bookmarkEnd w:id="8"/>
+      <w:proofErr w:type="spellEnd"/>
+      <w:r>
+        <w:br/>
+      </w:r>
+      <w:proofErr w:type="spellStart"/>
+      <w:r>
+        <w:t>Cerință</w:t>
+      </w:r>
+      <w:proofErr w:type="spellEnd"/>
+      <w:r>
+        <w:t xml:space="preserve"> </w:t>
+      </w:r>
+      <w:proofErr w:type="spellStart"/>
+      <w:r>
+        <w:t>verificată</w:t>
+      </w:r>
+      <w:proofErr w:type="spellEnd"/>
+      <w:r>
+        <w:t>:</w:t>
+      </w:r>
+      <w:r>
+        <w:br/>
+      </w:r>
+      <w:proofErr w:type="spellStart"/>
+      <w:r>
+        <w:t>Toate</w:t>
+      </w:r>
+      <w:proofErr w:type="spellEnd"/>
+      <w:r>
+        <w:t xml:space="preserve"> </w:t>
+      </w:r>
+      <w:proofErr w:type="spellStart"/>
+      <w:r>
+        <w:t>acțiunile</w:t>
+      </w:r>
+      <w:proofErr w:type="spellEnd"/>
+      <w:r>
+        <w:t xml:space="preserve"> </w:t>
+      </w:r>
+      <w:proofErr w:type="spellStart"/>
+      <w:r>
+        <w:t>utilizatorului</w:t>
+      </w:r>
+      <w:proofErr w:type="spellEnd"/>
+      <w:r>
+        <w:t xml:space="preserve"> (</w:t>
+      </w:r>
+      <w:proofErr w:type="spellStart"/>
+      <w:r>
+        <w:t>încărcare</w:t>
+      </w:r>
+      <w:proofErr w:type="spellEnd"/>
+      <w:r>
+        <w:t xml:space="preserve">, </w:t>
+      </w:r>
+      <w:proofErr w:type="spellStart"/>
+      <w:r>
+        <w:t>descărcare</w:t>
+      </w:r>
+      <w:proofErr w:type="spellEnd"/>
+      <w:r>
+        <w:t xml:space="preserve">, </w:t>
+      </w:r>
+      <w:proofErr w:type="spellStart"/>
+      <w:r>
+        <w:t>autentificare</w:t>
+      </w:r>
+      <w:proofErr w:type="spellEnd"/>
+      <w:r>
+        <w:t xml:space="preserve">, </w:t>
+      </w:r>
+      <w:proofErr w:type="spellStart"/>
+      <w:r>
+        <w:t>partajare</w:t>
+      </w:r>
+      <w:proofErr w:type="spellEnd"/>
+      <w:r>
+        <w:t xml:space="preserve">) </w:t>
+      </w:r>
+      <w:proofErr w:type="spellStart"/>
+      <w:r>
+        <w:t>trebuie</w:t>
+      </w:r>
+      <w:proofErr w:type="spellEnd"/>
+      <w:r>
+        <w:t xml:space="preserve"> </w:t>
+      </w:r>
+      <w:proofErr w:type="spellStart"/>
+      <w:r>
+        <w:t>să</w:t>
+      </w:r>
+      <w:proofErr w:type="spellEnd"/>
+      <w:r>
+        <w:t xml:space="preserve"> fie </w:t>
+      </w:r>
+      <w:proofErr w:type="spellStart"/>
+      <w:r>
+        <w:t>logate</w:t>
+      </w:r>
+      <w:proofErr w:type="spellEnd"/>
+      <w:r>
+        <w:t>.</w:t>
+      </w:r>
+      <w:r>
+        <w:br/>
+      </w:r>
+      <w:proofErr w:type="spellStart"/>
+      <w:r>
+        <w:t>Modalitate</w:t>
+      </w:r>
+      <w:proofErr w:type="spellEnd"/>
+      <w:r>
+        <w:t xml:space="preserve"> de </w:t>
+      </w:r>
+      <w:proofErr w:type="spellStart"/>
+      <w:r>
+        <w:t>testare</w:t>
+      </w:r>
+      <w:proofErr w:type="spellEnd"/>
+      <w:r>
+        <w:t>:</w:t>
       </w:r>
     </w:p>
     <w:p>
@@ -2410,8 +5354,29 @@
           <w:numId w:val="12"/>
         </w:numPr>
       </w:pPr>
-      <w:r>
-        <w:t>Efectuați o serie de acțiuni (login, upload, share, download).</w:t>
+      <w:proofErr w:type="spellStart"/>
+      <w:r>
+        <w:t>Efectuați</w:t>
+      </w:r>
+      <w:proofErr w:type="spellEnd"/>
+      <w:r>
+        <w:t xml:space="preserve"> o </w:t>
+      </w:r>
+      <w:proofErr w:type="spellStart"/>
+      <w:r>
+        <w:t>serie</w:t>
+      </w:r>
+      <w:proofErr w:type="spellEnd"/>
+      <w:r>
+        <w:t xml:space="preserve"> de </w:t>
+      </w:r>
+      <w:proofErr w:type="spellStart"/>
+      <w:r>
+        <w:t>acțiuni</w:t>
+      </w:r>
+      <w:proofErr w:type="spellEnd"/>
+      <w:r>
+        <w:t xml:space="preserve"> (login, upload, share, download).</w:t>
       </w:r>
     </w:p>
     <w:p>
@@ -2421,31 +5386,160 @@
           <w:numId w:val="12"/>
         </w:numPr>
       </w:pPr>
-      <w:r>
-        <w:t>Verificați log-ul local/client și pe server (dacă e cazul).</w:t>
+      <w:proofErr w:type="spellStart"/>
+      <w:r>
+        <w:t>Verificați</w:t>
+      </w:r>
+      <w:proofErr w:type="spellEnd"/>
+      <w:r>
+        <w:t xml:space="preserve"> log-ul local/client </w:t>
+      </w:r>
+      <w:proofErr w:type="spellStart"/>
+      <w:r>
+        <w:t>și</w:t>
+      </w:r>
+      <w:proofErr w:type="spellEnd"/>
+      <w:r>
+        <w:t xml:space="preserve"> pe server (</w:t>
+      </w:r>
+      <w:proofErr w:type="spellStart"/>
+      <w:r>
+        <w:t>dacă</w:t>
+      </w:r>
+      <w:proofErr w:type="spellEnd"/>
+      <w:r>
+        <w:t xml:space="preserve"> e </w:t>
+      </w:r>
+      <w:proofErr w:type="spellStart"/>
+      <w:r>
+        <w:t>cazul</w:t>
+      </w:r>
+      <w:proofErr w:type="spellEnd"/>
+      <w:r>
+        <w:t>).</w:t>
       </w:r>
     </w:p>
     <w:p>
-      <w:r>
-        <w:t>Rezultat așteptat:</w:t>
+      <w:proofErr w:type="spellStart"/>
+      <w:r>
+        <w:t>Rezultat</w:t>
+      </w:r>
+      <w:proofErr w:type="spellEnd"/>
+      <w:r>
+        <w:t xml:space="preserve"> </w:t>
+      </w:r>
+      <w:proofErr w:type="spellStart"/>
+      <w:r>
+        <w:t>așteptat</w:t>
+      </w:r>
+      <w:proofErr w:type="spellEnd"/>
+      <w:r>
+        <w:t>:</w:t>
       </w:r>
       <w:r>
         <w:br/>
-        <w:t>Fiecare acțiune este înregistrată cu user, tip acțiune, fișier.</w:t>
+      </w:r>
+      <w:proofErr w:type="spellStart"/>
+      <w:r>
+        <w:t>Fiecare</w:t>
+      </w:r>
+      <w:proofErr w:type="spellEnd"/>
+      <w:r>
+        <w:t xml:space="preserve"> </w:t>
+      </w:r>
+      <w:proofErr w:type="spellStart"/>
+      <w:r>
+        <w:t>acțiune</w:t>
+      </w:r>
+      <w:proofErr w:type="spellEnd"/>
+      <w:r>
+        <w:t xml:space="preserve"> </w:t>
+      </w:r>
+      <w:proofErr w:type="spellStart"/>
+      <w:r>
+        <w:t>este</w:t>
+      </w:r>
+      <w:proofErr w:type="spellEnd"/>
+      <w:r>
+        <w:t xml:space="preserve"> </w:t>
+      </w:r>
+      <w:proofErr w:type="spellStart"/>
+      <w:r>
+        <w:t>înregistrată</w:t>
+      </w:r>
+      <w:proofErr w:type="spellEnd"/>
+      <w:r>
+        <w:t xml:space="preserve"> cu user, tip </w:t>
+      </w:r>
+      <w:proofErr w:type="spellStart"/>
+      <w:r>
+        <w:t>acțiune</w:t>
+      </w:r>
+      <w:proofErr w:type="spellEnd"/>
+      <w:r>
+        <w:t xml:space="preserve">, </w:t>
+      </w:r>
+      <w:proofErr w:type="spellStart"/>
+      <w:r>
+        <w:t>fișier</w:t>
+      </w:r>
+      <w:proofErr w:type="spellEnd"/>
+      <w:r>
+        <w:t>.</w:t>
       </w:r>
     </w:p>
     <w:p>
-      <w:r>
-        <w:t>Rezultat obținut:</w:t>
+      <w:proofErr w:type="spellStart"/>
+      <w:r>
+        <w:t>Rezultat</w:t>
+      </w:r>
+      <w:proofErr w:type="spellEnd"/>
+      <w:r>
+        <w:t xml:space="preserve"> </w:t>
+      </w:r>
+      <w:proofErr w:type="spellStart"/>
+      <w:r>
+        <w:t>obținut</w:t>
+      </w:r>
+      <w:proofErr w:type="spellEnd"/>
+      <w:r>
+        <w:t>:</w:t>
       </w:r>
       <w:r>
         <w:br/>
-        <w:t>Observații:</w:t>
+      </w:r>
+      <w:proofErr w:type="spellStart"/>
+      <w:r>
+        <w:t>Observații</w:t>
+      </w:r>
+      <w:proofErr w:type="spellEnd"/>
+      <w:r>
+        <w:t>:</w:t>
       </w:r>
       <w:r>
         <w:br/>
-        <w:t>Calificativ test: Trecut/Eșuat</w:t>
-      </w:r>
+      </w:r>
+      <w:proofErr w:type="spellStart"/>
+      <w:r>
+        <w:t>Calificativ</w:t>
+      </w:r>
+      <w:proofErr w:type="spellEnd"/>
+      <w:r>
+        <w:t xml:space="preserve"> test: </w:t>
+      </w:r>
+      <w:proofErr w:type="spellStart"/>
+      <w:r>
+        <w:t>Trecut</w:t>
+      </w:r>
+      <w:proofErr w:type="spellEnd"/>
+      <w:r>
+        <w:t>/</w:t>
+      </w:r>
+      <w:proofErr w:type="spellStart"/>
+      <w:r>
+        <w:t>Eșuat</w:t>
+      </w:r>
+      <w:proofErr w:type="spellEnd"/>
     </w:p>
     <w:sectPr>
       <w:pgSz w:w="12240" w:h="15840"/>
@@ -5153,6 +8247,7 @@
   <w:style w:type="character" w:default="1" w:styleId="Fontdeparagrafimplicit">
     <w:name w:val="Default Paragraph Font"/>
     <w:uiPriority w:val="1"/>
+    <w:semiHidden/>
     <w:unhideWhenUsed/>
   </w:style>
   <w:style w:type="table" w:default="1" w:styleId="TabelNormal">
